--- a/report/Project 2 report.docx
+++ b/report/Project 2 report.docx
@@ -152,11 +152,13 @@
         <w:pStyle w:val="Heading1"/>
       </w:pPr>
       <w:bookmarkStart w:id="0" w:name="_Toc513331524"/>
+      <w:bookmarkStart w:id="1" w:name="_Toc513390324"/>
       <w:r>
         <w:lastRenderedPageBreak/>
         <w:t>Abstract</w:t>
       </w:r>
       <w:bookmarkEnd w:id="0"/>
+      <w:bookmarkEnd w:id="1"/>
     </w:p>
     <w:p>
       <w:pPr>
@@ -322,11 +324,21 @@
         <w:rPr>
           <w:rFonts w:hint="eastAsia"/>
         </w:rPr>
+        <w:lastRenderedPageBreak/>
         <w:t>Content</w:t>
       </w:r>
     </w:p>
     <w:sdt>
       <w:sdtPr>
+        <w:rPr>
+          <w:rFonts w:asciiTheme="minorHAnsi" w:eastAsiaTheme="minorEastAsia" w:hAnsiTheme="minorHAnsi" w:cstheme="minorBidi"/>
+          <w:b w:val="0"/>
+          <w:bCs w:val="0"/>
+          <w:color w:val="auto"/>
+          <w:sz w:val="24"/>
+          <w:szCs w:val="24"/>
+          <w:lang w:val="en-AU" w:eastAsia="zh-CN"/>
+        </w:rPr>
         <w:id w:val="-470290882"/>
         <w:docPartObj>
           <w:docPartGallery w:val="Table of Contents"/>
@@ -335,12 +347,7 @@
       </w:sdtPr>
       <w:sdtEndPr>
         <w:rPr>
-          <w:rFonts w:asciiTheme="minorHAnsi" w:eastAsiaTheme="minorEastAsia" w:hAnsiTheme="minorHAnsi" w:cstheme="minorBidi"/>
           <w:noProof/>
-          <w:color w:val="auto"/>
-          <w:sz w:val="24"/>
-          <w:szCs w:val="24"/>
-          <w:lang w:val="en-AU" w:eastAsia="zh-CN"/>
         </w:rPr>
       </w:sdtEndPr>
       <w:sdtContent>
@@ -367,7 +374,7 @@
           <w:pPr>
             <w:pStyle w:val="TOC1"/>
             <w:tabs>
-              <w:tab w:val="right" w:leader="dot" w:pos="9010"/>
+              <w:tab w:val="right" w:pos="9010"/>
             </w:tabs>
             <w:rPr>
               <w:rFonts w:cstheme="minorBidi"/>
@@ -400,7 +407,7 @@
           <w:pPr>
             <w:pStyle w:val="TOC1"/>
             <w:tabs>
-              <w:tab w:val="right" w:leader="dot" w:pos="9010"/>
+              <w:tab w:val="right" w:pos="9010"/>
             </w:tabs>
             <w:rPr>
               <w:rFonts w:cstheme="minorBidi"/>
@@ -411,7 +418,7 @@
               <w:noProof/>
             </w:rPr>
           </w:pPr>
-          <w:hyperlink w:anchor="_Toc513331525" w:history="1">
+          <w:hyperlink w:anchor="_Toc513390325" w:history="1">
             <w:r>
               <w:rPr>
                 <w:rStyle w:val="Hyperlink"/>
@@ -438,7 +445,7 @@
                 <w:noProof/>
                 <w:webHidden/>
               </w:rPr>
-              <w:instrText xml:space="preserve"> PAGEREF _Toc513331525 \h </w:instrText>
+              <w:instrText xml:space="preserve"> PAGEREF _Toc513390325 \h </w:instrText>
             </w:r>
             <w:r>
               <w:rPr>
@@ -473,7 +480,7 @@
           <w:pPr>
             <w:pStyle w:val="TOC1"/>
             <w:tabs>
-              <w:tab w:val="right" w:leader="dot" w:pos="9010"/>
+              <w:tab w:val="right" w:pos="9010"/>
             </w:tabs>
             <w:rPr>
               <w:rFonts w:cstheme="minorBidi"/>
@@ -484,7 +491,7 @@
               <w:noProof/>
             </w:rPr>
           </w:pPr>
-          <w:hyperlink w:anchor="_Toc513331526" w:history="1">
+          <w:hyperlink w:anchor="_Toc513390326" w:history="1">
             <w:r>
               <w:rPr>
                 <w:rStyle w:val="Hyperlink"/>
@@ -511,7 +518,7 @@
                 <w:noProof/>
                 <w:webHidden/>
               </w:rPr>
-              <w:instrText xml:space="preserve"> PAGEREF _Toc513331526 \h </w:instrText>
+              <w:instrText xml:space="preserve"> PAGEREF _Toc513390326 \h </w:instrText>
             </w:r>
             <w:r>
               <w:rPr>
@@ -546,7 +553,7 @@
           <w:pPr>
             <w:pStyle w:val="TOC2"/>
             <w:tabs>
-              <w:tab w:val="right" w:leader="dot" w:pos="9010"/>
+              <w:tab w:val="right" w:pos="9010"/>
             </w:tabs>
             <w:rPr>
               <w:rFonts w:cstheme="minorBidi"/>
@@ -557,7 +564,7 @@
               <w:szCs w:val="24"/>
             </w:rPr>
           </w:pPr>
-          <w:hyperlink w:anchor="_Toc513331527" w:history="1">
+          <w:hyperlink w:anchor="_Toc513390327" w:history="1">
             <w:r>
               <w:rPr>
                 <w:rStyle w:val="Hyperlink"/>
@@ -584,7 +591,7 @@
                 <w:noProof/>
                 <w:webHidden/>
               </w:rPr>
-              <w:instrText xml:space="preserve"> PAGEREF _Toc513331527 \h </w:instrText>
+              <w:instrText xml:space="preserve"> PAGEREF _Toc513390327 \h </w:instrText>
             </w:r>
             <w:r>
               <w:rPr>
@@ -619,7 +626,7 @@
           <w:pPr>
             <w:pStyle w:val="TOC2"/>
             <w:tabs>
-              <w:tab w:val="right" w:leader="dot" w:pos="9010"/>
+              <w:tab w:val="right" w:pos="9010"/>
             </w:tabs>
             <w:rPr>
               <w:rFonts w:cstheme="minorBidi"/>
@@ -630,7 +637,7 @@
               <w:szCs w:val="24"/>
             </w:rPr>
           </w:pPr>
-          <w:hyperlink w:anchor="_Toc513331528" w:history="1">
+          <w:hyperlink w:anchor="_Toc513390328" w:history="1">
             <w:r>
               <w:rPr>
                 <w:rStyle w:val="Hyperlink"/>
@@ -657,7 +664,7 @@
                 <w:noProof/>
                 <w:webHidden/>
               </w:rPr>
-              <w:instrText xml:space="preserve"> PAGEREF _Toc513331528 \h </w:instrText>
+              <w:instrText xml:space="preserve"> PAGEREF _Toc513390328 \h </w:instrText>
             </w:r>
             <w:r>
               <w:rPr>
@@ -692,7 +699,7 @@
           <w:pPr>
             <w:pStyle w:val="TOC2"/>
             <w:tabs>
-              <w:tab w:val="right" w:leader="dot" w:pos="9010"/>
+              <w:tab w:val="right" w:pos="9010"/>
             </w:tabs>
             <w:rPr>
               <w:rFonts w:cstheme="minorBidi"/>
@@ -703,7 +710,7 @@
               <w:szCs w:val="24"/>
             </w:rPr>
           </w:pPr>
-          <w:hyperlink w:anchor="_Toc513331529" w:history="1">
+          <w:hyperlink w:anchor="_Toc513390329" w:history="1">
             <w:r>
               <w:rPr>
                 <w:rStyle w:val="Hyperlink"/>
@@ -730,7 +737,7 @@
                 <w:noProof/>
                 <w:webHidden/>
               </w:rPr>
-              <w:instrText xml:space="preserve"> PAGEREF _Toc513331529 \h </w:instrText>
+              <w:instrText xml:space="preserve"> PAGEREF _Toc513390329 \h </w:instrText>
             </w:r>
             <w:r>
               <w:rPr>
@@ -765,7 +772,7 @@
           <w:pPr>
             <w:pStyle w:val="TOC1"/>
             <w:tabs>
-              <w:tab w:val="right" w:leader="dot" w:pos="9010"/>
+              <w:tab w:val="right" w:pos="9010"/>
             </w:tabs>
             <w:rPr>
               <w:rFonts w:cstheme="minorBidi"/>
@@ -776,7 +783,7 @@
               <w:noProof/>
             </w:rPr>
           </w:pPr>
-          <w:hyperlink w:anchor="_Toc513331530" w:history="1">
+          <w:hyperlink w:anchor="_Toc513390330" w:history="1">
             <w:r>
               <w:rPr>
                 <w:rStyle w:val="Hyperlink"/>
@@ -803,7 +810,7 @@
                 <w:noProof/>
                 <w:webHidden/>
               </w:rPr>
-              <w:instrText xml:space="preserve"> PAGEREF _Toc513331530 \h </w:instrText>
+              <w:instrText xml:space="preserve"> PAGEREF _Toc513390330 \h </w:instrText>
             </w:r>
             <w:r>
               <w:rPr>
@@ -838,7 +845,7 @@
           <w:pPr>
             <w:pStyle w:val="TOC2"/>
             <w:tabs>
-              <w:tab w:val="right" w:leader="dot" w:pos="9010"/>
+              <w:tab w:val="right" w:pos="9010"/>
             </w:tabs>
             <w:rPr>
               <w:rFonts w:cstheme="minorBidi"/>
@@ -849,7 +856,7 @@
               <w:szCs w:val="24"/>
             </w:rPr>
           </w:pPr>
-          <w:hyperlink w:anchor="_Toc513331531" w:history="1">
+          <w:hyperlink w:anchor="_Toc513390331" w:history="1">
             <w:r>
               <w:rPr>
                 <w:rStyle w:val="Hyperlink"/>
@@ -876,7 +883,7 @@
                 <w:noProof/>
                 <w:webHidden/>
               </w:rPr>
-              <w:instrText xml:space="preserve"> PAGEREF _Toc513331531 \h </w:instrText>
+              <w:instrText xml:space="preserve"> PAGEREF _Toc513390331 \h </w:instrText>
             </w:r>
             <w:r>
               <w:rPr>
@@ -911,7 +918,7 @@
           <w:pPr>
             <w:pStyle w:val="TOC2"/>
             <w:tabs>
-              <w:tab w:val="right" w:leader="dot" w:pos="9010"/>
+              <w:tab w:val="right" w:pos="9010"/>
             </w:tabs>
             <w:rPr>
               <w:rFonts w:cstheme="minorBidi"/>
@@ -922,7 +929,7 @@
               <w:szCs w:val="24"/>
             </w:rPr>
           </w:pPr>
-          <w:hyperlink w:anchor="_Toc513331532" w:history="1">
+          <w:hyperlink w:anchor="_Toc513390332" w:history="1">
             <w:r>
               <w:rPr>
                 <w:rStyle w:val="Hyperlink"/>
@@ -949,7 +956,7 @@
                 <w:noProof/>
                 <w:webHidden/>
               </w:rPr>
-              <w:instrText xml:space="preserve"> PAGEREF _Toc513331532 \h </w:instrText>
+              <w:instrText xml:space="preserve"> PAGEREF _Toc513390332 \h </w:instrText>
             </w:r>
             <w:r>
               <w:rPr>
@@ -969,7 +976,7 @@
                 <w:noProof/>
                 <w:webHidden/>
               </w:rPr>
-              <w:t>4</w:t>
+              <w:t>6</w:t>
             </w:r>
             <w:r>
               <w:rPr>
@@ -984,7 +991,7 @@
           <w:pPr>
             <w:pStyle w:val="TOC2"/>
             <w:tabs>
-              <w:tab w:val="right" w:leader="dot" w:pos="9010"/>
+              <w:tab w:val="right" w:pos="9010"/>
             </w:tabs>
             <w:rPr>
               <w:rFonts w:cstheme="minorBidi"/>
@@ -995,13 +1002,13 @@
               <w:szCs w:val="24"/>
             </w:rPr>
           </w:pPr>
-          <w:hyperlink w:anchor="_Toc513331533" w:history="1">
+          <w:hyperlink w:anchor="_Toc513390333" w:history="1">
             <w:r>
               <w:rPr>
                 <w:rStyle w:val="Hyperlink"/>
                 <w:noProof/>
               </w:rPr>
-              <w:t>Topic parsing</w:t>
+              <w:t>Topic parsing and Hashtag Parsing</w:t>
             </w:r>
             <w:r>
               <w:rPr>
@@ -1022,7 +1029,7 @@
                 <w:noProof/>
                 <w:webHidden/>
               </w:rPr>
-              <w:instrText xml:space="preserve"> PAGEREF _Toc513331533 \h </w:instrText>
+              <w:instrText xml:space="preserve"> PAGEREF _Toc513390333 \h </w:instrText>
             </w:r>
             <w:r>
               <w:rPr>
@@ -1042,7 +1049,7 @@
                 <w:noProof/>
                 <w:webHidden/>
               </w:rPr>
-              <w:t>4</w:t>
+              <w:t>6</w:t>
             </w:r>
             <w:r>
               <w:rPr>
@@ -1057,7 +1064,7 @@
           <w:pPr>
             <w:pStyle w:val="TOC2"/>
             <w:tabs>
-              <w:tab w:val="right" w:leader="dot" w:pos="9010"/>
+              <w:tab w:val="right" w:pos="9010"/>
             </w:tabs>
             <w:rPr>
               <w:rFonts w:cstheme="minorBidi"/>
@@ -1068,7 +1075,7 @@
               <w:szCs w:val="24"/>
             </w:rPr>
           </w:pPr>
-          <w:hyperlink w:anchor="_Toc513331534" w:history="1">
+          <w:hyperlink w:anchor="_Toc513390334" w:history="1">
             <w:r>
               <w:rPr>
                 <w:rStyle w:val="Hyperlink"/>
@@ -1095,7 +1102,7 @@
                 <w:noProof/>
                 <w:webHidden/>
               </w:rPr>
-              <w:instrText xml:space="preserve"> PAGEREF _Toc513331534 \h </w:instrText>
+              <w:instrText xml:space="preserve"> PAGEREF _Toc513390334 \h </w:instrText>
             </w:r>
             <w:r>
               <w:rPr>
@@ -1115,7 +1122,7 @@
                 <w:noProof/>
                 <w:webHidden/>
               </w:rPr>
-              <w:t>4</w:t>
+              <w:t>7</w:t>
             </w:r>
             <w:r>
               <w:rPr>
@@ -1130,7 +1137,7 @@
           <w:pPr>
             <w:pStyle w:val="TOC2"/>
             <w:tabs>
-              <w:tab w:val="right" w:leader="dot" w:pos="9010"/>
+              <w:tab w:val="right" w:pos="9010"/>
             </w:tabs>
             <w:rPr>
               <w:rFonts w:cstheme="minorBidi"/>
@@ -1141,7 +1148,7 @@
               <w:szCs w:val="24"/>
             </w:rPr>
           </w:pPr>
-          <w:hyperlink w:anchor="_Toc513331535" w:history="1">
+          <w:hyperlink w:anchor="_Toc513390335" w:history="1">
             <w:r>
               <w:rPr>
                 <w:rStyle w:val="Hyperlink"/>
@@ -1168,7 +1175,7 @@
                 <w:noProof/>
                 <w:webHidden/>
               </w:rPr>
-              <w:instrText xml:space="preserve"> PAGEREF _Toc513331535 \h </w:instrText>
+              <w:instrText xml:space="preserve"> PAGEREF _Toc513390335 \h </w:instrText>
             </w:r>
             <w:r>
               <w:rPr>
@@ -1188,7 +1195,7 @@
                 <w:noProof/>
                 <w:webHidden/>
               </w:rPr>
-              <w:t>4</w:t>
+              <w:t>7</w:t>
             </w:r>
             <w:r>
               <w:rPr>
@@ -1203,7 +1210,7 @@
           <w:pPr>
             <w:pStyle w:val="TOC1"/>
             <w:tabs>
-              <w:tab w:val="right" w:leader="dot" w:pos="9010"/>
+              <w:tab w:val="right" w:pos="9010"/>
             </w:tabs>
             <w:rPr>
               <w:rFonts w:cstheme="minorBidi"/>
@@ -1214,7 +1221,7 @@
               <w:noProof/>
             </w:rPr>
           </w:pPr>
-          <w:hyperlink w:anchor="_Toc513331536" w:history="1">
+          <w:hyperlink w:anchor="_Toc513390336" w:history="1">
             <w:r>
               <w:rPr>
                 <w:rStyle w:val="Hyperlink"/>
@@ -1241,7 +1248,7 @@
                 <w:noProof/>
                 <w:webHidden/>
               </w:rPr>
-              <w:instrText xml:space="preserve"> PAGEREF _Toc513331536 \h </w:instrText>
+              <w:instrText xml:space="preserve"> PAGEREF _Toc513390336 \h </w:instrText>
             </w:r>
             <w:r>
               <w:rPr>
@@ -1261,7 +1268,7 @@
                 <w:noProof/>
                 <w:webHidden/>
               </w:rPr>
-              <w:t>4</w:t>
+              <w:t>8</w:t>
             </w:r>
             <w:r>
               <w:rPr>
@@ -1276,7 +1283,7 @@
           <w:pPr>
             <w:pStyle w:val="TOC2"/>
             <w:tabs>
-              <w:tab w:val="right" w:leader="dot" w:pos="9010"/>
+              <w:tab w:val="right" w:pos="9010"/>
             </w:tabs>
             <w:rPr>
               <w:rFonts w:cstheme="minorBidi"/>
@@ -1287,7 +1294,7 @@
               <w:szCs w:val="24"/>
             </w:rPr>
           </w:pPr>
-          <w:hyperlink w:anchor="_Toc513331537" w:history="1">
+          <w:hyperlink w:anchor="_Toc513390337" w:history="1">
             <w:r>
               <w:rPr>
                 <w:rStyle w:val="Hyperlink"/>
@@ -1314,7 +1321,7 @@
                 <w:noProof/>
                 <w:webHidden/>
               </w:rPr>
-              <w:instrText xml:space="preserve"> PAGEREF _Toc513331537 \h </w:instrText>
+              <w:instrText xml:space="preserve"> PAGEREF _Toc513390337 \h </w:instrText>
             </w:r>
             <w:r>
               <w:rPr>
@@ -1334,7 +1341,7 @@
                 <w:noProof/>
                 <w:webHidden/>
               </w:rPr>
-              <w:t>4</w:t>
+              <w:t>8</w:t>
             </w:r>
             <w:r>
               <w:rPr>
@@ -1349,7 +1356,7 @@
           <w:pPr>
             <w:pStyle w:val="TOC2"/>
             <w:tabs>
-              <w:tab w:val="right" w:leader="dot" w:pos="9010"/>
+              <w:tab w:val="right" w:pos="9010"/>
             </w:tabs>
             <w:rPr>
               <w:rFonts w:cstheme="minorBidi"/>
@@ -1360,7 +1367,7 @@
               <w:szCs w:val="24"/>
             </w:rPr>
           </w:pPr>
-          <w:hyperlink w:anchor="_Toc513331538" w:history="1">
+          <w:hyperlink w:anchor="_Toc513390338" w:history="1">
             <w:r>
               <w:rPr>
                 <w:rStyle w:val="Hyperlink"/>
@@ -1387,7 +1394,7 @@
                 <w:noProof/>
                 <w:webHidden/>
               </w:rPr>
-              <w:instrText xml:space="preserve"> PAGEREF _Toc513331538 \h </w:instrText>
+              <w:instrText xml:space="preserve"> PAGEREF _Toc513390338 \h </w:instrText>
             </w:r>
             <w:r>
               <w:rPr>
@@ -1407,7 +1414,7 @@
                 <w:noProof/>
                 <w:webHidden/>
               </w:rPr>
-              <w:t>4</w:t>
+              <w:t>8</w:t>
             </w:r>
             <w:r>
               <w:rPr>
@@ -1422,7 +1429,7 @@
           <w:pPr>
             <w:pStyle w:val="TOC1"/>
             <w:tabs>
-              <w:tab w:val="right" w:leader="dot" w:pos="9010"/>
+              <w:tab w:val="right" w:pos="9010"/>
             </w:tabs>
             <w:rPr>
               <w:rFonts w:cstheme="minorBidi"/>
@@ -1433,7 +1440,7 @@
               <w:noProof/>
             </w:rPr>
           </w:pPr>
-          <w:hyperlink w:anchor="_Toc513331539" w:history="1">
+          <w:hyperlink w:anchor="_Toc513390339" w:history="1">
             <w:r>
               <w:rPr>
                 <w:rStyle w:val="Hyperlink"/>
@@ -1460,7 +1467,7 @@
                 <w:noProof/>
                 <w:webHidden/>
               </w:rPr>
-              <w:instrText xml:space="preserve"> PAGEREF _Toc513331539 \h </w:instrText>
+              <w:instrText xml:space="preserve"> PAGEREF _Toc513390339 \h </w:instrText>
             </w:r>
             <w:r>
               <w:rPr>
@@ -1480,7 +1487,7 @@
                 <w:noProof/>
                 <w:webHidden/>
               </w:rPr>
-              <w:t>4</w:t>
+              <w:t>8</w:t>
             </w:r>
             <w:r>
               <w:rPr>
@@ -1495,7 +1502,7 @@
           <w:pPr>
             <w:pStyle w:val="TOC1"/>
             <w:tabs>
-              <w:tab w:val="right" w:leader="dot" w:pos="9010"/>
+              <w:tab w:val="right" w:pos="9010"/>
             </w:tabs>
             <w:rPr>
               <w:rFonts w:cstheme="minorBidi"/>
@@ -1506,13 +1513,13 @@
               <w:noProof/>
             </w:rPr>
           </w:pPr>
-          <w:hyperlink w:anchor="_Toc513331540" w:history="1">
+          <w:hyperlink w:anchor="_Toc513390340" w:history="1">
             <w:r>
               <w:rPr>
                 <w:rStyle w:val="Hyperlink"/>
                 <w:noProof/>
               </w:rPr>
-              <w:t>System UI and web Implementation</w:t>
+              <w:t>System UI and Web Implementation</w:t>
             </w:r>
             <w:r>
               <w:rPr>
@@ -1533,7 +1540,7 @@
                 <w:noProof/>
                 <w:webHidden/>
               </w:rPr>
-              <w:instrText xml:space="preserve"> PAGEREF _Toc513331540 \h </w:instrText>
+              <w:instrText xml:space="preserve"> PAGEREF _Toc513390340 \h </w:instrText>
             </w:r>
             <w:r>
               <w:rPr>
@@ -1553,7 +1560,7 @@
                 <w:noProof/>
                 <w:webHidden/>
               </w:rPr>
-              <w:t>4</w:t>
+              <w:t>8</w:t>
             </w:r>
             <w:r>
               <w:rPr>
@@ -1568,7 +1575,7 @@
           <w:pPr>
             <w:pStyle w:val="TOC1"/>
             <w:tabs>
-              <w:tab w:val="right" w:leader="dot" w:pos="9010"/>
+              <w:tab w:val="right" w:pos="9010"/>
             </w:tabs>
             <w:rPr>
               <w:rFonts w:cstheme="minorBidi"/>
@@ -1579,7 +1586,7 @@
               <w:noProof/>
             </w:rPr>
           </w:pPr>
-          <w:hyperlink w:anchor="_Toc513331541" w:history="1">
+          <w:hyperlink w:anchor="_Toc513390341" w:history="1">
             <w:r>
               <w:rPr>
                 <w:rStyle w:val="Hyperlink"/>
@@ -1606,7 +1613,7 @@
                 <w:noProof/>
                 <w:webHidden/>
               </w:rPr>
-              <w:instrText xml:space="preserve"> PAGEREF _Toc513331541 \h </w:instrText>
+              <w:instrText xml:space="preserve"> PAGEREF _Toc513390341 \h </w:instrText>
             </w:r>
             <w:r>
               <w:rPr>
@@ -1626,7 +1633,7 @@
                 <w:noProof/>
                 <w:webHidden/>
               </w:rPr>
-              <w:t>5</w:t>
+              <w:t>8</w:t>
             </w:r>
             <w:r>
               <w:rPr>
@@ -1638,6 +1645,16 @@
           </w:hyperlink>
         </w:p>
         <w:p>
+          <w:pPr>
+            <w:sectPr>
+              <w:footerReference w:type="even" r:id="rId8"/>
+              <w:footerReference w:type="default" r:id="rId9"/>
+              <w:pgSz w:w="11900" w:h="16840"/>
+              <w:pgMar w:top="1440" w:right="1440" w:bottom="1440" w:left="1440" w:header="708" w:footer="708" w:gutter="0"/>
+              <w:cols w:space="708"/>
+              <w:docGrid w:linePitch="360"/>
+            </w:sectPr>
+          </w:pPr>
           <w:r>
             <w:rPr>
               <w:b/>
@@ -1649,691 +1666,664 @@
         </w:p>
       </w:sdtContent>
     </w:sdt>
-    <w:p/>
-    <w:p/>
     <w:p>
       <w:pPr>
-        <w:rPr>
-          <w:rFonts w:hint="eastAsia"/>
-        </w:rPr>
-      </w:pPr>
-      <w:r>
-        <w:br w:type="page"/>
-      </w:r>
-    </w:p>
-    <w:p>
-      <w:pPr>
         <w:pStyle w:val="Heading1"/>
-        <w:jc w:val="left"/>
-        <w:sectPr>
-          <w:footerReference w:type="even" r:id="rId8"/>
-          <w:footerReference w:type="default" r:id="rId9"/>
-          <w:pgSz w:w="11900" w:h="16840"/>
-          <w:pgMar w:top="1440" w:right="1440" w:bottom="1440" w:left="1440" w:header="708" w:footer="708" w:gutter="0"/>
-          <w:cols w:space="708"/>
-          <w:docGrid w:linePitch="360"/>
-        </w:sectPr>
-      </w:pPr>
-    </w:p>
-    <w:p>
-      <w:pPr>
-        <w:jc w:val="both"/>
-        <w:rPr>
-          <w:sz w:val="32"/>
-          <w:szCs w:val="32"/>
-        </w:rPr>
-      </w:pPr>
-    </w:p>
-    <w:p>
-      <w:pPr>
-        <w:pStyle w:val="Heading1"/>
-      </w:pPr>
-      <w:bookmarkStart w:id="1" w:name="_Toc513331525"/>
-      <w:r>
+      </w:pPr>
+      <w:bookmarkStart w:id="2" w:name="_Toc513390325"/>
+      <w:r>
+        <w:lastRenderedPageBreak/>
         <w:t>Introduction</w:t>
-      </w:r>
-      <w:bookmarkEnd w:id="1"/>
-    </w:p>
-    <w:p>
-      <w:pPr>
-        <w:jc w:val="both"/>
-        <w:rPr>
-          <w:sz w:val="32"/>
-          <w:szCs w:val="32"/>
-        </w:rPr>
-      </w:pPr>
-      <w:r>
-        <w:rPr>
-          <w:sz w:val="32"/>
-          <w:szCs w:val="32"/>
-        </w:rPr>
-        <w:t xml:space="preserve">Nectar stands for </w:t>
-      </w:r>
-      <w:r>
-        <w:rPr>
-          <w:sz w:val="32"/>
-          <w:szCs w:val="32"/>
-        </w:rPr>
-        <w:t xml:space="preserve">National </w:t>
-      </w:r>
-      <w:proofErr w:type="spellStart"/>
-      <w:r>
-        <w:rPr>
-          <w:sz w:val="32"/>
-          <w:szCs w:val="32"/>
-        </w:rPr>
-        <w:t>eResearch</w:t>
-      </w:r>
-      <w:proofErr w:type="spellEnd"/>
-      <w:r>
-        <w:rPr>
-          <w:sz w:val="32"/>
-          <w:szCs w:val="32"/>
-        </w:rPr>
-        <w:t xml:space="preserve"> Collaboration Tools and Resources project</w:t>
-      </w:r>
-      <w:r>
-        <w:rPr>
-          <w:sz w:val="32"/>
-          <w:szCs w:val="32"/>
-        </w:rPr>
-        <w:t xml:space="preserve">. </w:t>
-      </w:r>
-      <w:r>
-        <w:rPr>
-          <w:sz w:val="32"/>
-          <w:szCs w:val="32"/>
-        </w:rPr>
-        <w:t xml:space="preserve">It gives us fix number of computational resources and allowing researchers to create a cluster in their needs with high flexibility for system architecture design and management. We </w:t>
-      </w:r>
-      <w:r>
-        <w:rPr>
-          <w:sz w:val="32"/>
-          <w:szCs w:val="32"/>
-        </w:rPr>
-        <w:t>create</w:t>
-      </w:r>
-      <w:r>
-        <w:rPr>
-          <w:sz w:val="32"/>
-          <w:szCs w:val="32"/>
-        </w:rPr>
-        <w:t xml:space="preserve"> </w:t>
-      </w:r>
-      <w:proofErr w:type="gramStart"/>
-      <w:r>
-        <w:rPr>
-          <w:sz w:val="32"/>
-          <w:szCs w:val="32"/>
-        </w:rPr>
-        <w:t>a</w:t>
-      </w:r>
-      <w:r>
-        <w:rPr>
-          <w:sz w:val="32"/>
-          <w:szCs w:val="32"/>
-        </w:rPr>
-        <w:t>n</w:t>
-      </w:r>
-      <w:proofErr w:type="gramEnd"/>
-      <w:r>
-        <w:rPr>
-          <w:sz w:val="32"/>
-          <w:szCs w:val="32"/>
-        </w:rPr>
-        <w:t xml:space="preserve"> </w:t>
-      </w:r>
-      <w:r>
-        <w:rPr>
-          <w:sz w:val="32"/>
-          <w:szCs w:val="32"/>
-        </w:rPr>
-        <w:t>one-</w:t>
-      </w:r>
-      <w:r>
-        <w:rPr>
-          <w:sz w:val="32"/>
-          <w:szCs w:val="32"/>
-        </w:rPr>
-        <w:t>master</w:t>
-      </w:r>
-      <w:r>
-        <w:rPr>
-          <w:sz w:val="32"/>
-          <w:szCs w:val="32"/>
-        </w:rPr>
-        <w:t>-three-slave</w:t>
-      </w:r>
-      <w:r>
-        <w:rPr>
-          <w:sz w:val="32"/>
-          <w:szCs w:val="32"/>
-        </w:rPr>
-        <w:t xml:space="preserve"> structure </w:t>
-      </w:r>
-      <w:r>
-        <w:rPr>
-          <w:sz w:val="32"/>
-          <w:szCs w:val="32"/>
-        </w:rPr>
-        <w:t xml:space="preserve">cluster </w:t>
-      </w:r>
-      <w:r>
-        <w:rPr>
-          <w:sz w:val="32"/>
-          <w:szCs w:val="32"/>
-        </w:rPr>
-        <w:t>and making use of CouchDB to control passing messages between nodes including message storing, duplication prevention, resource backup</w:t>
-      </w:r>
-      <w:r>
-        <w:rPr>
-          <w:sz w:val="32"/>
-          <w:szCs w:val="32"/>
-        </w:rPr>
-        <w:t>, location transparency, synchronizing</w:t>
-      </w:r>
-      <w:r>
-        <w:rPr>
-          <w:sz w:val="32"/>
-          <w:szCs w:val="32"/>
-        </w:rPr>
-        <w:t>.</w:t>
-      </w:r>
-      <w:r>
-        <w:rPr>
-          <w:sz w:val="32"/>
-          <w:szCs w:val="32"/>
-        </w:rPr>
-        <w:t xml:space="preserve"> We also implement error handling mechanism and parallel computing to enhance the fault tolerance ability of our system.</w:t>
-      </w:r>
-      <w:r>
-        <w:rPr>
-          <w:sz w:val="32"/>
-          <w:szCs w:val="32"/>
-        </w:rPr>
-        <w:t xml:space="preserve"> We have also tested the scalability of the system with different number of instances and result in good performances.</w:t>
-      </w:r>
-      <w:r>
-        <w:rPr>
-          <w:sz w:val="32"/>
-          <w:szCs w:val="32"/>
-        </w:rPr>
-        <w:t xml:space="preserve"> </w:t>
-      </w:r>
-      <w:r>
-        <w:rPr>
-          <w:sz w:val="32"/>
-          <w:szCs w:val="32"/>
-        </w:rPr>
-        <w:t xml:space="preserve">Twitter data and </w:t>
-      </w:r>
-      <w:proofErr w:type="spellStart"/>
-      <w:r>
-        <w:rPr>
-          <w:sz w:val="32"/>
-          <w:szCs w:val="32"/>
-        </w:rPr>
-        <w:t>Aurin</w:t>
-      </w:r>
-      <w:proofErr w:type="spellEnd"/>
-      <w:r>
-        <w:rPr>
-          <w:sz w:val="32"/>
-          <w:szCs w:val="32"/>
-        </w:rPr>
-        <w:t xml:space="preserve"> is used in our study. For tweets, the twitter </w:t>
-      </w:r>
-      <w:proofErr w:type="spellStart"/>
-      <w:r>
-        <w:rPr>
-          <w:sz w:val="32"/>
-          <w:szCs w:val="32"/>
-        </w:rPr>
-        <w:t>api</w:t>
-      </w:r>
-      <w:proofErr w:type="spellEnd"/>
-      <w:r>
-        <w:rPr>
-          <w:sz w:val="32"/>
-          <w:szCs w:val="32"/>
-        </w:rPr>
-        <w:t xml:space="preserve"> allows us to search for tweets in the past 7 days. The retrieved tweets are in twitter </w:t>
-      </w:r>
-      <w:proofErr w:type="spellStart"/>
-      <w:r>
-        <w:rPr>
-          <w:sz w:val="32"/>
-          <w:szCs w:val="32"/>
-        </w:rPr>
-        <w:t>json</w:t>
-      </w:r>
-      <w:proofErr w:type="spellEnd"/>
-      <w:r>
-        <w:rPr>
-          <w:sz w:val="32"/>
-          <w:szCs w:val="32"/>
-        </w:rPr>
-        <w:t xml:space="preserve"> format containing the user information, tweets, timestamp, geo tag and so on. We will discuss how we utilize the information in later section. One problem for </w:t>
-      </w:r>
-      <w:r>
-        <w:rPr>
-          <w:rFonts w:hint="eastAsia"/>
-          <w:sz w:val="32"/>
-          <w:szCs w:val="32"/>
-        </w:rPr>
-        <w:t>t</w:t>
-      </w:r>
-      <w:r>
-        <w:rPr>
-          <w:sz w:val="32"/>
-          <w:szCs w:val="32"/>
-        </w:rPr>
-        <w:t xml:space="preserve">witter search </w:t>
-      </w:r>
-      <w:proofErr w:type="spellStart"/>
-      <w:r>
-        <w:rPr>
-          <w:sz w:val="32"/>
-          <w:szCs w:val="32"/>
-        </w:rPr>
-        <w:t>api</w:t>
-      </w:r>
-      <w:proofErr w:type="spellEnd"/>
-      <w:r>
-        <w:rPr>
-          <w:sz w:val="32"/>
-          <w:szCs w:val="32"/>
-        </w:rPr>
-        <w:t xml:space="preserve"> is </w:t>
-      </w:r>
-      <w:r>
-        <w:rPr>
-          <w:sz w:val="32"/>
-          <w:szCs w:val="32"/>
-        </w:rPr>
-        <w:t xml:space="preserve">although it’s fast in retrieving many numbers of data in a short period, </w:t>
-      </w:r>
-      <w:proofErr w:type="gramStart"/>
-      <w:r>
-        <w:rPr>
-          <w:sz w:val="32"/>
-          <w:szCs w:val="32"/>
-        </w:rPr>
-        <w:t>a</w:t>
-      </w:r>
-      <w:proofErr w:type="gramEnd"/>
-      <w:r>
-        <w:rPr>
-          <w:sz w:val="32"/>
-          <w:szCs w:val="32"/>
-        </w:rPr>
-        <w:t xml:space="preserve"> </w:t>
-      </w:r>
-      <w:r>
-        <w:rPr>
-          <w:sz w:val="32"/>
-          <w:szCs w:val="32"/>
-        </w:rPr>
-        <w:t>access time</w:t>
-      </w:r>
-      <w:r>
-        <w:rPr>
-          <w:sz w:val="32"/>
-          <w:szCs w:val="32"/>
-        </w:rPr>
-        <w:t xml:space="preserve"> limit </w:t>
-      </w:r>
-      <w:r>
-        <w:rPr>
-          <w:sz w:val="32"/>
-          <w:szCs w:val="32"/>
-        </w:rPr>
-        <w:t xml:space="preserve">will force it to stop. The stream </w:t>
-      </w:r>
-      <w:proofErr w:type="spellStart"/>
-      <w:r>
-        <w:rPr>
-          <w:sz w:val="32"/>
-          <w:szCs w:val="32"/>
-        </w:rPr>
-        <w:t>api</w:t>
-      </w:r>
-      <w:proofErr w:type="spellEnd"/>
-      <w:r>
-        <w:rPr>
-          <w:sz w:val="32"/>
-          <w:szCs w:val="32"/>
-        </w:rPr>
-        <w:t xml:space="preserve"> instead can solve the limitation well but relatively slower than search </w:t>
-      </w:r>
-      <w:proofErr w:type="spellStart"/>
-      <w:r>
-        <w:rPr>
-          <w:sz w:val="32"/>
-          <w:szCs w:val="32"/>
-        </w:rPr>
-        <w:t>api</w:t>
-      </w:r>
-      <w:proofErr w:type="spellEnd"/>
-      <w:r>
-        <w:rPr>
-          <w:sz w:val="32"/>
-          <w:szCs w:val="32"/>
-        </w:rPr>
-        <w:t xml:space="preserve">. Therefore, we implemented a hybrid crawler leveraging both search and stream </w:t>
-      </w:r>
-      <w:proofErr w:type="spellStart"/>
-      <w:r>
-        <w:rPr>
-          <w:sz w:val="32"/>
-          <w:szCs w:val="32"/>
-        </w:rPr>
-        <w:t>api</w:t>
-      </w:r>
-      <w:proofErr w:type="spellEnd"/>
-      <w:r>
-        <w:rPr>
-          <w:sz w:val="32"/>
-          <w:szCs w:val="32"/>
-        </w:rPr>
-        <w:t xml:space="preserve">. </w:t>
-      </w:r>
-      <w:r>
-        <w:rPr>
-          <w:sz w:val="32"/>
-          <w:szCs w:val="32"/>
-          <w:highlight w:val="yellow"/>
-        </w:rPr>
-        <w:t xml:space="preserve">&lt;add intro of </w:t>
-      </w:r>
-      <w:proofErr w:type="spellStart"/>
-      <w:r>
-        <w:rPr>
-          <w:sz w:val="32"/>
-          <w:szCs w:val="32"/>
-          <w:highlight w:val="yellow"/>
-        </w:rPr>
-        <w:t>aurin</w:t>
-      </w:r>
-      <w:proofErr w:type="spellEnd"/>
-      <w:r>
-        <w:rPr>
-          <w:sz w:val="32"/>
-          <w:szCs w:val="32"/>
-          <w:highlight w:val="yellow"/>
-        </w:rPr>
-        <w:t xml:space="preserve"> n </w:t>
-      </w:r>
-      <w:proofErr w:type="spellStart"/>
-      <w:r>
-        <w:rPr>
-          <w:sz w:val="32"/>
-          <w:szCs w:val="32"/>
-          <w:highlight w:val="yellow"/>
-        </w:rPr>
-        <w:t>aurin</w:t>
-      </w:r>
-      <w:proofErr w:type="spellEnd"/>
-      <w:r>
-        <w:rPr>
-          <w:sz w:val="32"/>
-          <w:szCs w:val="32"/>
-          <w:highlight w:val="yellow"/>
-        </w:rPr>
-        <w:t xml:space="preserve"> harvester&gt;</w:t>
-      </w:r>
-      <w:r>
-        <w:rPr>
-          <w:sz w:val="32"/>
-          <w:szCs w:val="32"/>
-        </w:rPr>
-        <w:t>. In our tweet crawler</w:t>
-      </w:r>
-      <w:r>
-        <w:rPr>
-          <w:sz w:val="32"/>
-          <w:szCs w:val="32"/>
-        </w:rPr>
-        <w:t xml:space="preserve">, we designed </w:t>
-      </w:r>
-      <w:proofErr w:type="gramStart"/>
-      <w:r>
-        <w:rPr>
-          <w:sz w:val="32"/>
-          <w:szCs w:val="32"/>
-        </w:rPr>
-        <w:t>a</w:t>
-      </w:r>
-      <w:proofErr w:type="gramEnd"/>
-      <w:r>
-        <w:rPr>
-          <w:sz w:val="32"/>
-          <w:szCs w:val="32"/>
-        </w:rPr>
-        <w:t xml:space="preserve"> embedded </w:t>
-      </w:r>
-      <w:r>
-        <w:rPr>
-          <w:sz w:val="32"/>
-          <w:szCs w:val="32"/>
-        </w:rPr>
-        <w:t xml:space="preserve">machine learning </w:t>
-      </w:r>
-      <w:r>
-        <w:rPr>
-          <w:sz w:val="32"/>
-          <w:szCs w:val="32"/>
-        </w:rPr>
-        <w:t xml:space="preserve">sentiment analyser </w:t>
-      </w:r>
-      <w:r>
-        <w:rPr>
-          <w:sz w:val="32"/>
-          <w:szCs w:val="32"/>
-        </w:rPr>
-        <w:t xml:space="preserve">for classifying whether the tweet is sentimentally positive or negative. We also designed a baseline for helping us getting a preview of our task. We tested our sentiment analyser on </w:t>
-      </w:r>
-      <w:proofErr w:type="spellStart"/>
-      <w:r>
-        <w:rPr>
-          <w:sz w:val="32"/>
-          <w:szCs w:val="32"/>
-        </w:rPr>
-        <w:t>nltk</w:t>
-      </w:r>
-      <w:proofErr w:type="spellEnd"/>
-      <w:r>
-        <w:rPr>
-          <w:sz w:val="32"/>
-          <w:szCs w:val="32"/>
-        </w:rPr>
-        <w:t xml:space="preserve"> twitter sample </w:t>
-      </w:r>
-      <w:r>
-        <w:rPr>
-          <w:sz w:val="32"/>
-          <w:szCs w:val="32"/>
-          <w:highlight w:val="yellow"/>
-        </w:rPr>
-        <w:t>[</w:t>
-      </w:r>
-      <w:r>
-        <w:rPr>
-          <w:sz w:val="32"/>
-          <w:szCs w:val="32"/>
-          <w:highlight w:val="yellow"/>
-        </w:rPr>
-        <w:t>add citation</w:t>
-      </w:r>
-      <w:r>
-        <w:rPr>
-          <w:sz w:val="32"/>
-          <w:szCs w:val="32"/>
-          <w:highlight w:val="yellow"/>
-        </w:rPr>
-        <w:t>]</w:t>
-      </w:r>
-      <w:r>
-        <w:rPr>
-          <w:sz w:val="32"/>
-          <w:szCs w:val="32"/>
-        </w:rPr>
-        <w:t xml:space="preserve"> which result in 98.41% average f1-score and on sent140 corpus </w:t>
-      </w:r>
-      <w:r>
-        <w:rPr>
-          <w:sz w:val="32"/>
-          <w:szCs w:val="32"/>
-          <w:highlight w:val="yellow"/>
-        </w:rPr>
-        <w:t>[</w:t>
-      </w:r>
-      <w:r>
-        <w:rPr>
-          <w:sz w:val="32"/>
-          <w:szCs w:val="32"/>
-          <w:highlight w:val="yellow"/>
-        </w:rPr>
-        <w:t>add citation</w:t>
-      </w:r>
-      <w:r>
-        <w:rPr>
-          <w:sz w:val="32"/>
-          <w:szCs w:val="32"/>
-          <w:highlight w:val="yellow"/>
-        </w:rPr>
-        <w:t>]</w:t>
-      </w:r>
-      <w:r>
-        <w:rPr>
-          <w:sz w:val="32"/>
-          <w:szCs w:val="32"/>
-        </w:rPr>
-        <w:t xml:space="preserve"> which result in 66.7% average f1-score. &lt;</w:t>
-      </w:r>
-      <w:r>
-        <w:rPr>
-          <w:sz w:val="32"/>
-          <w:szCs w:val="32"/>
-          <w:highlight w:val="yellow"/>
-        </w:rPr>
-        <w:t>topic</w:t>
-      </w:r>
-      <w:r>
-        <w:rPr>
-          <w:sz w:val="32"/>
-          <w:szCs w:val="32"/>
-        </w:rPr>
-        <w:t>&gt; &lt;</w:t>
-      </w:r>
-      <w:r>
-        <w:rPr>
-          <w:sz w:val="32"/>
-          <w:szCs w:val="32"/>
-          <w:highlight w:val="yellow"/>
-        </w:rPr>
-        <w:t>hashtag</w:t>
-      </w:r>
-      <w:r>
-        <w:rPr>
-          <w:sz w:val="32"/>
-          <w:szCs w:val="32"/>
-        </w:rPr>
-        <w:t>&gt; &lt;</w:t>
-      </w:r>
-      <w:r>
-        <w:rPr>
-          <w:sz w:val="32"/>
-          <w:szCs w:val="32"/>
-          <w:highlight w:val="yellow"/>
-        </w:rPr>
-        <w:t>map</w:t>
-      </w:r>
-      <w:r>
-        <w:rPr>
-          <w:sz w:val="32"/>
-          <w:szCs w:val="32"/>
-          <w:highlight w:val="yellow"/>
-        </w:rPr>
-        <w:t>/</w:t>
-      </w:r>
-      <w:r>
-        <w:rPr>
-          <w:sz w:val="32"/>
-          <w:szCs w:val="32"/>
-          <w:highlight w:val="yellow"/>
-        </w:rPr>
-        <w:t>reduce</w:t>
-      </w:r>
-      <w:r>
-        <w:rPr>
-          <w:sz w:val="32"/>
-          <w:szCs w:val="32"/>
-        </w:rPr>
-        <w:t>&gt; &lt;</w:t>
-      </w:r>
-      <w:r>
-        <w:rPr>
-          <w:sz w:val="32"/>
-          <w:szCs w:val="32"/>
-          <w:highlight w:val="yellow"/>
-        </w:rPr>
-        <w:t>web</w:t>
-      </w:r>
-      <w:r>
-        <w:rPr>
-          <w:sz w:val="32"/>
-          <w:szCs w:val="32"/>
-        </w:rPr>
-        <w:t>&gt; &lt;</w:t>
-      </w:r>
-      <w:proofErr w:type="spellStart"/>
-      <w:r>
-        <w:rPr>
-          <w:sz w:val="32"/>
-          <w:szCs w:val="32"/>
-          <w:highlight w:val="yellow"/>
-        </w:rPr>
-        <w:t>boto</w:t>
-      </w:r>
-      <w:proofErr w:type="spellEnd"/>
-      <w:r>
-        <w:rPr>
-          <w:sz w:val="32"/>
-          <w:szCs w:val="32"/>
-        </w:rPr>
-        <w:t>&gt;</w:t>
-      </w:r>
-    </w:p>
-    <w:p>
-      <w:pPr>
-        <w:jc w:val="both"/>
-        <w:rPr>
-          <w:sz w:val="32"/>
-          <w:szCs w:val="32"/>
-        </w:rPr>
-      </w:pPr>
-    </w:p>
-    <w:p>
-      <w:pPr>
-        <w:pStyle w:val="Heading1"/>
-      </w:pPr>
-      <w:bookmarkStart w:id="2" w:name="_Toc513331526"/>
-      <w:r>
-        <w:t>System Design</w:t>
       </w:r>
       <w:bookmarkEnd w:id="2"/>
     </w:p>
     <w:p>
       <w:pPr>
+        <w:jc w:val="both"/>
+        <w:rPr>
+          <w:sz w:val="32"/>
+          <w:szCs w:val="32"/>
+        </w:rPr>
+      </w:pPr>
+      <w:r>
+        <w:rPr>
+          <w:sz w:val="32"/>
+          <w:szCs w:val="32"/>
+        </w:rPr>
+        <w:t xml:space="preserve">Nectar stands for </w:t>
+      </w:r>
+      <w:r>
+        <w:rPr>
+          <w:sz w:val="32"/>
+          <w:szCs w:val="32"/>
+        </w:rPr>
+        <w:t xml:space="preserve">National </w:t>
+      </w:r>
+      <w:proofErr w:type="spellStart"/>
+      <w:r>
+        <w:rPr>
+          <w:sz w:val="32"/>
+          <w:szCs w:val="32"/>
+        </w:rPr>
+        <w:t>eResearch</w:t>
+      </w:r>
+      <w:proofErr w:type="spellEnd"/>
+      <w:r>
+        <w:rPr>
+          <w:sz w:val="32"/>
+          <w:szCs w:val="32"/>
+        </w:rPr>
+        <w:t xml:space="preserve"> Collaboration Tools and Resources project</w:t>
+      </w:r>
+      <w:r>
+        <w:rPr>
+          <w:sz w:val="32"/>
+          <w:szCs w:val="32"/>
+        </w:rPr>
+        <w:t xml:space="preserve">. </w:t>
+      </w:r>
+      <w:r>
+        <w:rPr>
+          <w:sz w:val="32"/>
+          <w:szCs w:val="32"/>
+        </w:rPr>
+        <w:t xml:space="preserve">It gives us fix number of computational resources and allowing researchers to create a cluster in their needs with high flexibility for system architecture design and management. We </w:t>
+      </w:r>
+      <w:r>
+        <w:rPr>
+          <w:sz w:val="32"/>
+          <w:szCs w:val="32"/>
+        </w:rPr>
+        <w:t>create</w:t>
+      </w:r>
+      <w:r>
+        <w:rPr>
+          <w:sz w:val="32"/>
+          <w:szCs w:val="32"/>
+        </w:rPr>
+        <w:t xml:space="preserve"> </w:t>
+      </w:r>
+      <w:proofErr w:type="gramStart"/>
+      <w:r>
+        <w:rPr>
+          <w:sz w:val="32"/>
+          <w:szCs w:val="32"/>
+        </w:rPr>
+        <w:t>a</w:t>
+      </w:r>
+      <w:r>
+        <w:rPr>
+          <w:sz w:val="32"/>
+          <w:szCs w:val="32"/>
+        </w:rPr>
+        <w:t>n</w:t>
+      </w:r>
+      <w:proofErr w:type="gramEnd"/>
+      <w:r>
+        <w:rPr>
+          <w:sz w:val="32"/>
+          <w:szCs w:val="32"/>
+        </w:rPr>
+        <w:t xml:space="preserve"> </w:t>
+      </w:r>
+      <w:r>
+        <w:rPr>
+          <w:sz w:val="32"/>
+          <w:szCs w:val="32"/>
+        </w:rPr>
+        <w:t>one-</w:t>
+      </w:r>
+      <w:r>
+        <w:rPr>
+          <w:sz w:val="32"/>
+          <w:szCs w:val="32"/>
+        </w:rPr>
+        <w:t>master</w:t>
+      </w:r>
+      <w:r>
+        <w:rPr>
+          <w:sz w:val="32"/>
+          <w:szCs w:val="32"/>
+        </w:rPr>
+        <w:t>-three-slave</w:t>
+      </w:r>
+      <w:r>
+        <w:rPr>
+          <w:sz w:val="32"/>
+          <w:szCs w:val="32"/>
+        </w:rPr>
+        <w:t xml:space="preserve"> structure </w:t>
+      </w:r>
+      <w:r>
+        <w:rPr>
+          <w:sz w:val="32"/>
+          <w:szCs w:val="32"/>
+        </w:rPr>
+        <w:t xml:space="preserve">cluster </w:t>
+      </w:r>
+      <w:r>
+        <w:rPr>
+          <w:sz w:val="32"/>
+          <w:szCs w:val="32"/>
+        </w:rPr>
+        <w:t>and making use of CouchDB to control passing messages between nodes including message storing, duplication prevention, resource backup</w:t>
+      </w:r>
+      <w:r>
+        <w:rPr>
+          <w:sz w:val="32"/>
+          <w:szCs w:val="32"/>
+        </w:rPr>
+        <w:t>, location transparency, synchronizing</w:t>
+      </w:r>
+      <w:r>
+        <w:rPr>
+          <w:sz w:val="32"/>
+          <w:szCs w:val="32"/>
+        </w:rPr>
+        <w:t>.</w:t>
+      </w:r>
+      <w:r>
+        <w:rPr>
+          <w:sz w:val="32"/>
+          <w:szCs w:val="32"/>
+        </w:rPr>
+        <w:t xml:space="preserve"> We also implement error handling mechanism and parallel computing to enhance the fault tolerance ability of our system.</w:t>
+      </w:r>
+      <w:r>
+        <w:rPr>
+          <w:sz w:val="32"/>
+          <w:szCs w:val="32"/>
+        </w:rPr>
+        <w:t xml:space="preserve"> We have also tested the scalability of the system with different number of instances and result in good performances.</w:t>
+      </w:r>
+      <w:r>
+        <w:rPr>
+          <w:sz w:val="32"/>
+          <w:szCs w:val="32"/>
+        </w:rPr>
+        <w:t xml:space="preserve"> </w:t>
+      </w:r>
+      <w:r>
+        <w:rPr>
+          <w:sz w:val="32"/>
+          <w:szCs w:val="32"/>
+        </w:rPr>
+        <w:t xml:space="preserve">Twitter data and </w:t>
+      </w:r>
+      <w:proofErr w:type="spellStart"/>
+      <w:r>
+        <w:rPr>
+          <w:sz w:val="32"/>
+          <w:szCs w:val="32"/>
+        </w:rPr>
+        <w:t>Aurin</w:t>
+      </w:r>
+      <w:proofErr w:type="spellEnd"/>
+      <w:r>
+        <w:rPr>
+          <w:sz w:val="32"/>
+          <w:szCs w:val="32"/>
+        </w:rPr>
+        <w:t xml:space="preserve"> is used in our study. For tweets, the twitter </w:t>
+      </w:r>
+      <w:proofErr w:type="spellStart"/>
+      <w:r>
+        <w:rPr>
+          <w:sz w:val="32"/>
+          <w:szCs w:val="32"/>
+        </w:rPr>
+        <w:t>api</w:t>
+      </w:r>
+      <w:proofErr w:type="spellEnd"/>
+      <w:r>
+        <w:rPr>
+          <w:sz w:val="32"/>
+          <w:szCs w:val="32"/>
+        </w:rPr>
+        <w:t xml:space="preserve"> allows us to search for tweets in the past 7 days. The retrieved tweets are in twitter </w:t>
+      </w:r>
+      <w:proofErr w:type="spellStart"/>
+      <w:r>
+        <w:rPr>
+          <w:sz w:val="32"/>
+          <w:szCs w:val="32"/>
+        </w:rPr>
+        <w:t>json</w:t>
+      </w:r>
+      <w:proofErr w:type="spellEnd"/>
+      <w:r>
+        <w:rPr>
+          <w:sz w:val="32"/>
+          <w:szCs w:val="32"/>
+        </w:rPr>
+        <w:t xml:space="preserve"> format containing the user information, tweets, timestamp, geo tag and so on. We will discuss how we utilize the information in later section. One problem for </w:t>
+      </w:r>
+      <w:r>
+        <w:rPr>
+          <w:rFonts w:hint="eastAsia"/>
+          <w:sz w:val="32"/>
+          <w:szCs w:val="32"/>
+        </w:rPr>
+        <w:t>t</w:t>
+      </w:r>
+      <w:r>
+        <w:rPr>
+          <w:sz w:val="32"/>
+          <w:szCs w:val="32"/>
+        </w:rPr>
+        <w:t xml:space="preserve">witter search </w:t>
+      </w:r>
+      <w:proofErr w:type="spellStart"/>
+      <w:r>
+        <w:rPr>
+          <w:sz w:val="32"/>
+          <w:szCs w:val="32"/>
+        </w:rPr>
+        <w:t>api</w:t>
+      </w:r>
+      <w:proofErr w:type="spellEnd"/>
+      <w:r>
+        <w:rPr>
+          <w:sz w:val="32"/>
+          <w:szCs w:val="32"/>
+        </w:rPr>
+        <w:t xml:space="preserve"> is </w:t>
+      </w:r>
+      <w:r>
+        <w:rPr>
+          <w:sz w:val="32"/>
+          <w:szCs w:val="32"/>
+        </w:rPr>
+        <w:t xml:space="preserve">although it’s fast in retrieving many numbers of data in a short period, </w:t>
+      </w:r>
+      <w:proofErr w:type="gramStart"/>
+      <w:r>
+        <w:rPr>
+          <w:sz w:val="32"/>
+          <w:szCs w:val="32"/>
+        </w:rPr>
+        <w:t>a</w:t>
+      </w:r>
+      <w:proofErr w:type="gramEnd"/>
+      <w:r>
+        <w:rPr>
+          <w:sz w:val="32"/>
+          <w:szCs w:val="32"/>
+        </w:rPr>
+        <w:t xml:space="preserve"> </w:t>
+      </w:r>
+      <w:r>
+        <w:rPr>
+          <w:sz w:val="32"/>
+          <w:szCs w:val="32"/>
+        </w:rPr>
+        <w:t>access time</w:t>
+      </w:r>
+      <w:r>
+        <w:rPr>
+          <w:sz w:val="32"/>
+          <w:szCs w:val="32"/>
+        </w:rPr>
+        <w:t xml:space="preserve"> limit </w:t>
+      </w:r>
+      <w:r>
+        <w:rPr>
+          <w:sz w:val="32"/>
+          <w:szCs w:val="32"/>
+        </w:rPr>
+        <w:t xml:space="preserve">will force it to stop. The stream </w:t>
+      </w:r>
+      <w:proofErr w:type="spellStart"/>
+      <w:r>
+        <w:rPr>
+          <w:sz w:val="32"/>
+          <w:szCs w:val="32"/>
+        </w:rPr>
+        <w:t>api</w:t>
+      </w:r>
+      <w:proofErr w:type="spellEnd"/>
+      <w:r>
+        <w:rPr>
+          <w:sz w:val="32"/>
+          <w:szCs w:val="32"/>
+        </w:rPr>
+        <w:t xml:space="preserve"> instead can solve the limitation well but relatively slower than search </w:t>
+      </w:r>
+      <w:proofErr w:type="spellStart"/>
+      <w:r>
+        <w:rPr>
+          <w:sz w:val="32"/>
+          <w:szCs w:val="32"/>
+        </w:rPr>
+        <w:t>api</w:t>
+      </w:r>
+      <w:proofErr w:type="spellEnd"/>
+      <w:r>
+        <w:rPr>
+          <w:sz w:val="32"/>
+          <w:szCs w:val="32"/>
+        </w:rPr>
+        <w:t xml:space="preserve">. Therefore, we implemented a hybrid crawler leveraging both search and stream </w:t>
+      </w:r>
+      <w:proofErr w:type="spellStart"/>
+      <w:r>
+        <w:rPr>
+          <w:sz w:val="32"/>
+          <w:szCs w:val="32"/>
+        </w:rPr>
+        <w:t>api</w:t>
+      </w:r>
+      <w:proofErr w:type="spellEnd"/>
+      <w:r>
+        <w:rPr>
+          <w:sz w:val="32"/>
+          <w:szCs w:val="32"/>
+        </w:rPr>
+        <w:t xml:space="preserve">. </w:t>
+      </w:r>
+      <w:r>
+        <w:rPr>
+          <w:sz w:val="32"/>
+          <w:szCs w:val="32"/>
+          <w:highlight w:val="yellow"/>
+        </w:rPr>
+        <w:t xml:space="preserve">&lt;add intro of </w:t>
+      </w:r>
+      <w:proofErr w:type="spellStart"/>
+      <w:r>
+        <w:rPr>
+          <w:sz w:val="32"/>
+          <w:szCs w:val="32"/>
+          <w:highlight w:val="yellow"/>
+        </w:rPr>
+        <w:t>aurin</w:t>
+      </w:r>
+      <w:proofErr w:type="spellEnd"/>
+      <w:r>
+        <w:rPr>
+          <w:sz w:val="32"/>
+          <w:szCs w:val="32"/>
+          <w:highlight w:val="yellow"/>
+        </w:rPr>
+        <w:t xml:space="preserve"> n </w:t>
+      </w:r>
+      <w:proofErr w:type="spellStart"/>
+      <w:r>
+        <w:rPr>
+          <w:sz w:val="32"/>
+          <w:szCs w:val="32"/>
+          <w:highlight w:val="yellow"/>
+        </w:rPr>
+        <w:t>aurin</w:t>
+      </w:r>
+      <w:proofErr w:type="spellEnd"/>
+      <w:r>
+        <w:rPr>
+          <w:sz w:val="32"/>
+          <w:szCs w:val="32"/>
+          <w:highlight w:val="yellow"/>
+        </w:rPr>
+        <w:t xml:space="preserve"> harvester&gt;</w:t>
+      </w:r>
+      <w:r>
+        <w:rPr>
+          <w:sz w:val="32"/>
+          <w:szCs w:val="32"/>
+        </w:rPr>
+        <w:t xml:space="preserve">. In </w:t>
+      </w:r>
+      <w:r>
+        <w:rPr>
+          <w:sz w:val="32"/>
+          <w:szCs w:val="32"/>
+        </w:rPr>
+        <w:t>tweet crawler</w:t>
+      </w:r>
+      <w:r>
+        <w:rPr>
+          <w:sz w:val="32"/>
+          <w:szCs w:val="32"/>
+        </w:rPr>
+        <w:t xml:space="preserve">, we designed </w:t>
+      </w:r>
+      <w:r>
+        <w:rPr>
+          <w:sz w:val="32"/>
+          <w:szCs w:val="32"/>
+        </w:rPr>
+        <w:t>a</w:t>
+      </w:r>
+      <w:r>
+        <w:rPr>
+          <w:sz w:val="32"/>
+          <w:szCs w:val="32"/>
+        </w:rPr>
+        <w:t>n</w:t>
+      </w:r>
+      <w:r>
+        <w:rPr>
+          <w:sz w:val="32"/>
+          <w:szCs w:val="32"/>
+        </w:rPr>
+        <w:t xml:space="preserve"> embedded </w:t>
+      </w:r>
+      <w:r>
+        <w:rPr>
+          <w:sz w:val="32"/>
+          <w:szCs w:val="32"/>
+        </w:rPr>
+        <w:t xml:space="preserve">machine learning </w:t>
+      </w:r>
+      <w:r>
+        <w:rPr>
+          <w:sz w:val="32"/>
+          <w:szCs w:val="32"/>
+        </w:rPr>
+        <w:t xml:space="preserve">sentiment analyser </w:t>
+      </w:r>
+      <w:r>
+        <w:rPr>
+          <w:sz w:val="32"/>
+          <w:szCs w:val="32"/>
+        </w:rPr>
+        <w:t xml:space="preserve">for classifying whether the tweet is sentimentally positive or negative. We also designed a baseline for helping us getting a preview of our task. We tested our sentiment analyser on </w:t>
+      </w:r>
+      <w:proofErr w:type="spellStart"/>
+      <w:r>
+        <w:rPr>
+          <w:sz w:val="32"/>
+          <w:szCs w:val="32"/>
+        </w:rPr>
+        <w:t>nltk</w:t>
+      </w:r>
+      <w:proofErr w:type="spellEnd"/>
+      <w:r>
+        <w:rPr>
+          <w:sz w:val="32"/>
+          <w:szCs w:val="32"/>
+        </w:rPr>
+        <w:t xml:space="preserve"> twitter sample </w:t>
+      </w:r>
+      <w:r>
+        <w:rPr>
+          <w:sz w:val="32"/>
+          <w:szCs w:val="32"/>
+        </w:rPr>
+        <w:t>[</w:t>
+      </w:r>
+      <w:r>
+        <w:rPr>
+          <w:sz w:val="32"/>
+          <w:szCs w:val="32"/>
+        </w:rPr>
+        <w:t>1</w:t>
+      </w:r>
+      <w:r>
+        <w:rPr>
+          <w:sz w:val="32"/>
+          <w:szCs w:val="32"/>
+        </w:rPr>
+        <w:t>]</w:t>
+      </w:r>
+      <w:r>
+        <w:rPr>
+          <w:sz w:val="32"/>
+          <w:szCs w:val="32"/>
+        </w:rPr>
+        <w:t xml:space="preserve"> which result in 98.41% average f1-score and on sent140 corpus </w:t>
+      </w:r>
+      <w:r>
+        <w:rPr>
+          <w:sz w:val="32"/>
+          <w:szCs w:val="32"/>
+        </w:rPr>
+        <w:t>[</w:t>
+      </w:r>
+      <w:r>
+        <w:rPr>
+          <w:sz w:val="32"/>
+          <w:szCs w:val="32"/>
+        </w:rPr>
+        <w:t>2</w:t>
+      </w:r>
+      <w:r>
+        <w:rPr>
+          <w:sz w:val="32"/>
+          <w:szCs w:val="32"/>
+        </w:rPr>
+        <w:t>]</w:t>
+      </w:r>
+      <w:r>
+        <w:rPr>
+          <w:sz w:val="32"/>
+          <w:szCs w:val="32"/>
+        </w:rPr>
+        <w:t xml:space="preserve"> which result in 66.7% average f1-score. </w:t>
+      </w:r>
+      <w:r>
+        <w:rPr>
+          <w:sz w:val="32"/>
+          <w:szCs w:val="32"/>
+        </w:rPr>
+        <w:t>We also implement a basic pattern m</w:t>
+      </w:r>
+      <w:bookmarkStart w:id="3" w:name="_GoBack"/>
+      <w:bookmarkEnd w:id="3"/>
+      <w:r>
+        <w:rPr>
+          <w:sz w:val="32"/>
+          <w:szCs w:val="32"/>
+        </w:rPr>
+        <w:t xml:space="preserve">atching method in generalising tweets related to sports, crime, tobacco consumption and so on. </w:t>
+      </w:r>
+      <w:r>
+        <w:rPr>
+          <w:sz w:val="32"/>
+          <w:szCs w:val="32"/>
+        </w:rPr>
+        <w:t xml:space="preserve">Hashtags are extracted from each tweet for us to conclude some trending hashtags around Australia. </w:t>
+      </w:r>
+      <w:r>
+        <w:rPr>
+          <w:sz w:val="32"/>
+          <w:szCs w:val="32"/>
+        </w:rPr>
+        <w:t>&lt;</w:t>
+      </w:r>
+      <w:r>
+        <w:rPr>
+          <w:sz w:val="32"/>
+          <w:szCs w:val="32"/>
+          <w:highlight w:val="yellow"/>
+        </w:rPr>
+        <w:t>map</w:t>
+      </w:r>
+      <w:r>
+        <w:rPr>
+          <w:sz w:val="32"/>
+          <w:szCs w:val="32"/>
+          <w:highlight w:val="yellow"/>
+        </w:rPr>
+        <w:t>/</w:t>
+      </w:r>
+      <w:r>
+        <w:rPr>
+          <w:sz w:val="32"/>
+          <w:szCs w:val="32"/>
+          <w:highlight w:val="yellow"/>
+        </w:rPr>
+        <w:t>reduce</w:t>
+      </w:r>
+      <w:r>
+        <w:rPr>
+          <w:sz w:val="32"/>
+          <w:szCs w:val="32"/>
+        </w:rPr>
+        <w:t>&gt; &lt;</w:t>
+      </w:r>
+      <w:r>
+        <w:rPr>
+          <w:sz w:val="32"/>
+          <w:szCs w:val="32"/>
+          <w:highlight w:val="yellow"/>
+        </w:rPr>
+        <w:t>web</w:t>
+      </w:r>
+      <w:r>
+        <w:rPr>
+          <w:sz w:val="32"/>
+          <w:szCs w:val="32"/>
+        </w:rPr>
+        <w:t>&gt; &lt;</w:t>
+      </w:r>
+      <w:proofErr w:type="spellStart"/>
+      <w:r>
+        <w:rPr>
+          <w:sz w:val="32"/>
+          <w:szCs w:val="32"/>
+          <w:highlight w:val="yellow"/>
+        </w:rPr>
+        <w:t>boto</w:t>
+      </w:r>
+      <w:proofErr w:type="spellEnd"/>
+      <w:r>
+        <w:rPr>
+          <w:sz w:val="32"/>
+          <w:szCs w:val="32"/>
+        </w:rPr>
+        <w:t>&gt;</w:t>
+      </w:r>
+    </w:p>
+    <w:p>
+      <w:pPr>
+        <w:jc w:val="both"/>
+        <w:rPr>
+          <w:sz w:val="32"/>
+          <w:szCs w:val="32"/>
+        </w:rPr>
+      </w:pPr>
+    </w:p>
+    <w:p>
+      <w:pPr>
+        <w:pStyle w:val="Heading1"/>
+      </w:pPr>
+      <w:bookmarkStart w:id="4" w:name="_Toc513390326"/>
+      <w:r>
+        <w:lastRenderedPageBreak/>
+        <w:t>System Design</w:t>
+      </w:r>
+      <w:bookmarkEnd w:id="4"/>
+    </w:p>
+    <w:p>
+      <w:pPr>
         <w:pStyle w:val="Heading2"/>
         <w:jc w:val="center"/>
       </w:pPr>
-      <w:bookmarkStart w:id="3" w:name="_Toc513331527"/>
+      <w:bookmarkStart w:id="5" w:name="_Toc513390327"/>
       <w:r>
         <w:t>Cluster architecture</w:t>
       </w:r>
-      <w:bookmarkEnd w:id="3"/>
+      <w:bookmarkEnd w:id="5"/>
     </w:p>
     <w:p>
       <w:r>
@@ -2345,11 +2335,11 @@
         <w:pStyle w:val="Heading2"/>
         <w:jc w:val="center"/>
       </w:pPr>
-      <w:bookmarkStart w:id="4" w:name="_Toc513331528"/>
+      <w:bookmarkStart w:id="6" w:name="_Toc513390328"/>
       <w:r>
         <w:t>System architecture</w:t>
       </w:r>
-      <w:bookmarkEnd w:id="4"/>
+      <w:bookmarkEnd w:id="6"/>
       <w:r>
         <w:t xml:space="preserve"> </w:t>
       </w:r>
@@ -2359,7 +2349,7 @@
         <w:pStyle w:val="Heading2"/>
         <w:jc w:val="center"/>
       </w:pPr>
-      <w:bookmarkStart w:id="5" w:name="_Toc513331529"/>
+      <w:bookmarkStart w:id="7" w:name="_Toc513390329"/>
       <w:r>
         <w:t>(I guess we have a level structured execution system</w:t>
       </w:r>
@@ -2367,7 +2357,7 @@
       <w:r>
         <w:t>? )</w:t>
       </w:r>
-      <w:bookmarkEnd w:id="5"/>
+      <w:bookmarkEnd w:id="7"/>
       <w:proofErr w:type="gramEnd"/>
     </w:p>
     <w:p/>
@@ -2385,133 +2375,2191 @@
       <w:pPr>
         <w:pStyle w:val="Heading1"/>
       </w:pPr>
-      <w:bookmarkStart w:id="6" w:name="_Toc513331530"/>
+      <w:bookmarkStart w:id="8" w:name="_Toc513390330"/>
       <w:r>
         <w:t xml:space="preserve">Data </w:t>
       </w:r>
       <w:r>
         <w:t>Processor</w:t>
-      </w:r>
-      <w:bookmarkEnd w:id="6"/>
-    </w:p>
-    <w:p>
-      <w:pPr>
-        <w:pStyle w:val="Heading2"/>
-        <w:jc w:val="center"/>
-      </w:pPr>
-      <w:bookmarkStart w:id="7" w:name="_Toc513331531"/>
-      <w:r>
-        <w:t>Hybrid crawler</w:t>
-      </w:r>
-      <w:r>
-        <w:t xml:space="preserve"> for tweets</w:t>
-      </w:r>
-      <w:bookmarkEnd w:id="7"/>
-    </w:p>
-    <w:p>
-      <w:r>
-        <w:t>&lt;add something&gt;</w:t>
-      </w:r>
-      <w:r>
-        <w:t xml:space="preserve"> </w:t>
-      </w:r>
-    </w:p>
-    <w:p>
-      <w:pPr>
-        <w:pStyle w:val="Heading2"/>
-        <w:jc w:val="center"/>
-      </w:pPr>
-      <w:bookmarkStart w:id="8" w:name="_Toc513331532"/>
-      <w:r>
-        <w:t>Embedded Sentiment Analyser</w:t>
       </w:r>
       <w:bookmarkEnd w:id="8"/>
     </w:p>
     <w:p>
-      <w:r>
-        <w:t>&lt;add something&gt;</w:t>
-      </w:r>
-    </w:p>
-    <w:p>
       <w:pPr>
         <w:pStyle w:val="Heading2"/>
         <w:jc w:val="center"/>
       </w:pPr>
-      <w:bookmarkStart w:id="9" w:name="_Toc513331533"/>
-      <w:r>
-        <w:t>Topic parsing</w:t>
+      <w:bookmarkStart w:id="9" w:name="_Toc513390331"/>
+      <w:r>
+        <w:t>Hybrid crawler</w:t>
+      </w:r>
+      <w:r>
+        <w:t xml:space="preserve"> for tweets</w:t>
       </w:r>
       <w:bookmarkEnd w:id="9"/>
     </w:p>
     <w:p>
-      <w:r>
-        <w:t>&lt;add something&gt;</w:t>
+      <w:pPr>
+        <w:jc w:val="both"/>
+        <w:rPr>
+          <w:sz w:val="32"/>
+          <w:szCs w:val="32"/>
+        </w:rPr>
+      </w:pPr>
+      <w:r>
+        <w:rPr>
+          <w:sz w:val="32"/>
+          <w:szCs w:val="32"/>
+        </w:rPr>
+        <w:t xml:space="preserve">In this study, we find some interesting relationships among eight cities around Australia </w:t>
+      </w:r>
+      <w:r>
+        <w:rPr>
+          <w:sz w:val="32"/>
+          <w:szCs w:val="32"/>
+        </w:rPr>
+        <w:t>based on the tweets posted in</w:t>
+      </w:r>
+      <w:r>
+        <w:rPr>
+          <w:sz w:val="32"/>
+          <w:szCs w:val="32"/>
+        </w:rPr>
+        <w:t xml:space="preserve"> Melbourne, Sydney, Canberra, Brisbane, Perth, Adelaide, Darwin, and Hobart. </w:t>
+      </w:r>
+      <w:r>
+        <w:rPr>
+          <w:sz w:val="32"/>
+          <w:szCs w:val="32"/>
+        </w:rPr>
+        <w:t>T</w:t>
+      </w:r>
+      <w:r>
+        <w:rPr>
+          <w:rFonts w:hint="eastAsia"/>
+          <w:sz w:val="32"/>
+          <w:szCs w:val="32"/>
+        </w:rPr>
+        <w:t>witter</w:t>
+      </w:r>
+      <w:r>
+        <w:rPr>
+          <w:sz w:val="32"/>
+          <w:szCs w:val="32"/>
+        </w:rPr>
+        <w:t xml:space="preserve"> API provides both </w:t>
+      </w:r>
+      <w:r>
+        <w:rPr>
+          <w:rFonts w:hint="eastAsia"/>
+          <w:sz w:val="32"/>
+          <w:szCs w:val="32"/>
+        </w:rPr>
+        <w:t>standard</w:t>
+      </w:r>
+      <w:r>
+        <w:rPr>
+          <w:sz w:val="32"/>
+          <w:szCs w:val="32"/>
+        </w:rPr>
+        <w:t xml:space="preserve"> search </w:t>
+      </w:r>
+      <w:r>
+        <w:rPr>
+          <w:sz w:val="32"/>
+          <w:szCs w:val="32"/>
+        </w:rPr>
+        <w:t>API</w:t>
+      </w:r>
+      <w:r>
+        <w:rPr>
+          <w:sz w:val="32"/>
+          <w:szCs w:val="32"/>
+        </w:rPr>
+        <w:t xml:space="preserve"> and stream </w:t>
+      </w:r>
+      <w:r>
+        <w:rPr>
+          <w:sz w:val="32"/>
+          <w:szCs w:val="32"/>
+        </w:rPr>
+        <w:t>API</w:t>
+      </w:r>
+      <w:r>
+        <w:rPr>
+          <w:sz w:val="32"/>
+          <w:szCs w:val="32"/>
+        </w:rPr>
+        <w:t xml:space="preserve"> for ha</w:t>
+      </w:r>
+      <w:r>
+        <w:rPr>
+          <w:sz w:val="32"/>
+          <w:szCs w:val="32"/>
+        </w:rPr>
+        <w:t xml:space="preserve">rvesting tweets in past 7 days while there is a 15 minutes rate limit for search API and </w:t>
+      </w:r>
+      <w:r>
+        <w:rPr>
+          <w:sz w:val="32"/>
+          <w:szCs w:val="32"/>
+        </w:rPr>
+        <w:t>a</w:t>
+      </w:r>
+      <w:r>
+        <w:rPr>
+          <w:sz w:val="32"/>
+          <w:szCs w:val="32"/>
+        </w:rPr>
+        <w:t xml:space="preserve"> connection limit for stream API. In our study, the quantity of data strongly influences the analysis result as more data coming in, more normal and general our conclusion will be. </w:t>
+      </w:r>
+      <w:r>
+        <w:rPr>
+          <w:sz w:val="32"/>
+          <w:szCs w:val="32"/>
+        </w:rPr>
+        <w:t xml:space="preserve">Hence, we created a hybrid crawler leveraging both search API and stream API for fast harvesting without touching the rate limit. </w:t>
       </w:r>
     </w:p>
     <w:p>
       <w:pPr>
+        <w:jc w:val="both"/>
+        <w:rPr>
+          <w:sz w:val="32"/>
+          <w:szCs w:val="32"/>
+        </w:rPr>
+      </w:pPr>
+    </w:p>
+    <w:p>
+      <w:pPr>
+        <w:jc w:val="both"/>
+        <w:rPr>
+          <w:sz w:val="32"/>
+          <w:szCs w:val="32"/>
+        </w:rPr>
+      </w:pPr>
+      <w:r>
+        <w:rPr>
+          <w:sz w:val="32"/>
+          <w:szCs w:val="32"/>
+        </w:rPr>
+        <w:t>Firstly, we created a g</w:t>
+      </w:r>
+      <w:r>
+        <w:rPr>
+          <w:sz w:val="32"/>
+          <w:szCs w:val="32"/>
+        </w:rPr>
+        <w:t xml:space="preserve">eo-location filter box by getting marginal coordinates from </w:t>
+      </w:r>
+      <w:proofErr w:type="spellStart"/>
+      <w:proofErr w:type="gramStart"/>
+      <w:r>
+        <w:rPr>
+          <w:sz w:val="32"/>
+          <w:szCs w:val="32"/>
+        </w:rPr>
+        <w:t>klokantech</w:t>
+      </w:r>
+      <w:proofErr w:type="spellEnd"/>
+      <w:r>
+        <w:rPr>
+          <w:sz w:val="32"/>
+          <w:szCs w:val="32"/>
+        </w:rPr>
+        <w:t>[</w:t>
+      </w:r>
+      <w:proofErr w:type="gramEnd"/>
+      <w:r>
+        <w:rPr>
+          <w:sz w:val="32"/>
+          <w:szCs w:val="32"/>
+        </w:rPr>
+        <w:t>3]</w:t>
+      </w:r>
+      <w:r>
+        <w:rPr>
+          <w:sz w:val="32"/>
+          <w:szCs w:val="32"/>
+        </w:rPr>
+        <w:t xml:space="preserve">. We </w:t>
+      </w:r>
+      <w:r>
+        <w:rPr>
+          <w:sz w:val="32"/>
+          <w:szCs w:val="32"/>
+        </w:rPr>
+        <w:t>use</w:t>
+      </w:r>
+      <w:r>
+        <w:rPr>
+          <w:sz w:val="32"/>
+          <w:szCs w:val="32"/>
+        </w:rPr>
+        <w:t xml:space="preserve"> eight squares (Figure 1.1) to crop out the area we are interested in so there might be some mis-crops at the edge as city areas are not squares. </w:t>
+      </w:r>
+      <w:r>
+        <w:rPr>
+          <w:sz w:val="32"/>
+          <w:szCs w:val="32"/>
+        </w:rPr>
+        <w:t>Since</w:t>
+      </w:r>
+      <w:r>
+        <w:rPr>
+          <w:sz w:val="32"/>
+          <w:szCs w:val="32"/>
+        </w:rPr>
+        <w:t xml:space="preserve"> our studying granularity is</w:t>
+      </w:r>
+      <w:r>
+        <w:rPr>
+          <w:sz w:val="32"/>
+          <w:szCs w:val="32"/>
+        </w:rPr>
+        <w:t xml:space="preserve"> on</w:t>
+      </w:r>
+      <w:r>
+        <w:rPr>
+          <w:sz w:val="32"/>
+          <w:szCs w:val="32"/>
+        </w:rPr>
+        <w:t xml:space="preserve"> city </w:t>
+      </w:r>
+      <w:r>
+        <w:rPr>
+          <w:sz w:val="32"/>
+          <w:szCs w:val="32"/>
+        </w:rPr>
+        <w:t xml:space="preserve">level </w:t>
+      </w:r>
+      <w:r>
+        <w:rPr>
+          <w:sz w:val="32"/>
+          <w:szCs w:val="32"/>
+        </w:rPr>
+        <w:t xml:space="preserve">instead of suburbs, a </w:t>
+      </w:r>
+      <w:r>
+        <w:rPr>
+          <w:sz w:val="32"/>
+          <w:szCs w:val="32"/>
+        </w:rPr>
+        <w:t>few</w:t>
+      </w:r>
+      <w:r>
+        <w:rPr>
+          <w:sz w:val="32"/>
+          <w:szCs w:val="32"/>
+        </w:rPr>
+        <w:t xml:space="preserve"> mis-crop</w:t>
+      </w:r>
+      <w:r>
+        <w:rPr>
+          <w:sz w:val="32"/>
+          <w:szCs w:val="32"/>
+        </w:rPr>
+        <w:t>s</w:t>
+      </w:r>
+      <w:r>
+        <w:rPr>
+          <w:sz w:val="32"/>
+          <w:szCs w:val="32"/>
+        </w:rPr>
+        <w:t xml:space="preserve"> on the edge </w:t>
+      </w:r>
+      <w:r>
+        <w:rPr>
+          <w:sz w:val="32"/>
+          <w:szCs w:val="32"/>
+        </w:rPr>
+        <w:t>are</w:t>
+      </w:r>
+      <w:r>
+        <w:rPr>
+          <w:sz w:val="32"/>
+          <w:szCs w:val="32"/>
+        </w:rPr>
+        <w:t xml:space="preserve"> statistically tolerable. Secondly, </w:t>
+      </w:r>
+      <w:r>
+        <w:rPr>
+          <w:sz w:val="32"/>
+          <w:szCs w:val="32"/>
+        </w:rPr>
+        <w:t>some tweets filtered from stream API</w:t>
+      </w:r>
+      <w:r>
+        <w:rPr>
+          <w:sz w:val="32"/>
+          <w:szCs w:val="32"/>
+        </w:rPr>
+        <w:t xml:space="preserve"> may not contain precise coordination as point longitude/latitude but only </w:t>
+      </w:r>
+      <w:r>
+        <w:rPr>
+          <w:sz w:val="32"/>
+          <w:szCs w:val="32"/>
+        </w:rPr>
+        <w:t>contain the</w:t>
+      </w:r>
+      <w:r>
+        <w:rPr>
+          <w:sz w:val="32"/>
+          <w:szCs w:val="32"/>
+        </w:rPr>
+        <w:t xml:space="preserve"> city name and a bounding box. In our study, we will </w:t>
+      </w:r>
+      <w:r>
+        <w:rPr>
+          <w:sz w:val="32"/>
+          <w:szCs w:val="32"/>
+        </w:rPr>
+        <w:t xml:space="preserve">not </w:t>
+      </w:r>
+      <w:proofErr w:type="gramStart"/>
+      <w:r>
+        <w:rPr>
+          <w:sz w:val="32"/>
+          <w:szCs w:val="32"/>
+        </w:rPr>
+        <w:t>leveraging</w:t>
+      </w:r>
+      <w:proofErr w:type="gramEnd"/>
+      <w:r>
+        <w:rPr>
+          <w:sz w:val="32"/>
+          <w:szCs w:val="32"/>
+        </w:rPr>
+        <w:t xml:space="preserve"> the precise coordinates of each tweets and only focus on the city they came from</w:t>
+      </w:r>
+      <w:r>
+        <w:rPr>
+          <w:sz w:val="32"/>
+          <w:szCs w:val="32"/>
+        </w:rPr>
+        <w:t>.</w:t>
+      </w:r>
+    </w:p>
+    <w:p>
+      <w:pPr>
+        <w:jc w:val="center"/>
+        <w:rPr>
+          <w:sz w:val="32"/>
+          <w:szCs w:val="32"/>
+        </w:rPr>
+      </w:pPr>
+      <w:r>
+        <w:rPr>
+          <w:sz w:val="32"/>
+          <w:szCs w:val="32"/>
+        </w:rPr>
+        <w:lastRenderedPageBreak/>
+        <w:drawing>
+          <wp:inline distT="0" distB="0" distL="0" distR="0" wp14:anchorId="068DA333" wp14:editId="02BA9454">
+            <wp:extent cx="5080000" cy="4597400"/>
+            <wp:effectExtent l="0" t="0" r="0" b="0"/>
+            <wp:docPr id="1" name="Picture 1"/>
+            <wp:cNvGraphicFramePr>
+              <a:graphicFrameLocks xmlns:a="http://schemas.openxmlformats.org/drawingml/2006/main" noChangeAspect="1"/>
+            </wp:cNvGraphicFramePr>
+            <a:graphic xmlns:a="http://schemas.openxmlformats.org/drawingml/2006/main">
+              <a:graphicData uri="http://schemas.openxmlformats.org/drawingml/2006/picture">
+                <pic:pic xmlns:pic="http://schemas.openxmlformats.org/drawingml/2006/picture">
+                  <pic:nvPicPr>
+                    <pic:cNvPr id="1" name=""/>
+                    <pic:cNvPicPr/>
+                  </pic:nvPicPr>
+                  <pic:blipFill>
+                    <a:blip r:embed="rId10"/>
+                    <a:stretch>
+                      <a:fillRect/>
+                    </a:stretch>
+                  </pic:blipFill>
+                  <pic:spPr>
+                    <a:xfrm>
+                      <a:off x="0" y="0"/>
+                      <a:ext cx="5080000" cy="4597400"/>
+                    </a:xfrm>
+                    <a:prstGeom prst="rect">
+                      <a:avLst/>
+                    </a:prstGeom>
+                  </pic:spPr>
+                </pic:pic>
+              </a:graphicData>
+            </a:graphic>
+          </wp:inline>
+        </w:drawing>
+      </w:r>
+    </w:p>
+    <w:p>
+      <w:pPr>
+        <w:jc w:val="center"/>
+        <w:rPr>
+          <w:sz w:val="32"/>
+          <w:szCs w:val="32"/>
+        </w:rPr>
+      </w:pPr>
+      <w:r>
+        <w:rPr>
+          <w:sz w:val="32"/>
+          <w:szCs w:val="32"/>
+        </w:rPr>
+        <w:t>Figure 1.1 Bounding box for geo-filtering</w:t>
+      </w:r>
+    </w:p>
+    <w:p>
+      <w:pPr>
+        <w:jc w:val="both"/>
+        <w:rPr>
+          <w:sz w:val="32"/>
+          <w:szCs w:val="32"/>
+        </w:rPr>
+      </w:pPr>
+    </w:p>
+    <w:p>
+      <w:pPr>
+        <w:jc w:val="both"/>
+        <w:rPr>
+          <w:sz w:val="32"/>
+          <w:szCs w:val="32"/>
+        </w:rPr>
+      </w:pPr>
+      <w:r>
+        <w:rPr>
+          <w:sz w:val="32"/>
+          <w:szCs w:val="32"/>
+        </w:rPr>
+        <w:t xml:space="preserve">Thirdly, we made an assumption that when a user posted a tweet from </w:t>
+      </w:r>
+      <w:r>
+        <w:rPr>
+          <w:sz w:val="32"/>
+          <w:szCs w:val="32"/>
+        </w:rPr>
+        <w:t xml:space="preserve">a </w:t>
+      </w:r>
+      <w:r>
+        <w:rPr>
+          <w:sz w:val="32"/>
+          <w:szCs w:val="32"/>
+        </w:rPr>
+        <w:t xml:space="preserve">typical city, other tweets from this user </w:t>
+      </w:r>
+      <w:r>
+        <w:rPr>
+          <w:sz w:val="32"/>
+          <w:szCs w:val="32"/>
+        </w:rPr>
+        <w:t xml:space="preserve">are </w:t>
+      </w:r>
+      <w:r>
+        <w:rPr>
+          <w:sz w:val="32"/>
+          <w:szCs w:val="32"/>
+        </w:rPr>
+        <w:t xml:space="preserve">likely to be posted </w:t>
+      </w:r>
+      <w:r>
+        <w:rPr>
+          <w:sz w:val="32"/>
+          <w:szCs w:val="32"/>
+        </w:rPr>
+        <w:t>from</w:t>
+      </w:r>
+      <w:r>
+        <w:rPr>
+          <w:sz w:val="32"/>
+          <w:szCs w:val="32"/>
+        </w:rPr>
+        <w:t xml:space="preserve"> </w:t>
+      </w:r>
+      <w:r>
+        <w:rPr>
+          <w:sz w:val="32"/>
+          <w:szCs w:val="32"/>
+        </w:rPr>
+        <w:t>the same area.</w:t>
+      </w:r>
+      <w:r>
+        <w:rPr>
+          <w:sz w:val="32"/>
+          <w:szCs w:val="32"/>
+        </w:rPr>
+        <w:t xml:space="preserve"> Therefore, we embedded a search API after </w:t>
+      </w:r>
+      <w:r>
+        <w:rPr>
+          <w:sz w:val="32"/>
+          <w:szCs w:val="32"/>
+        </w:rPr>
+        <w:t>harvesting one stream tweet and to make queries</w:t>
+      </w:r>
+      <w:r>
+        <w:rPr>
+          <w:sz w:val="32"/>
+          <w:szCs w:val="32"/>
+        </w:rPr>
+        <w:t xml:space="preserve"> on </w:t>
+      </w:r>
+      <w:r>
+        <w:rPr>
+          <w:sz w:val="32"/>
+          <w:szCs w:val="32"/>
+        </w:rPr>
+        <w:t>that</w:t>
+      </w:r>
+      <w:r>
+        <w:rPr>
+          <w:sz w:val="32"/>
+          <w:szCs w:val="32"/>
+        </w:rPr>
+        <w:t xml:space="preserve"> user</w:t>
+      </w:r>
+      <w:r>
+        <w:rPr>
+          <w:sz w:val="32"/>
+          <w:szCs w:val="32"/>
+        </w:rPr>
+        <w:t>’s</w:t>
+      </w:r>
+      <w:r>
+        <w:rPr>
+          <w:sz w:val="32"/>
+          <w:szCs w:val="32"/>
+        </w:rPr>
+        <w:t xml:space="preserve"> timeline</w:t>
+      </w:r>
+      <w:r>
+        <w:rPr>
+          <w:sz w:val="32"/>
+          <w:szCs w:val="32"/>
+        </w:rPr>
+        <w:t xml:space="preserve">. In our test, the success search rate (number of useful tweets divided by number of total queries) increase rapidly. The query time decrease from 100 times per search to 15 times per search which successfully held up before accessing rate limit without slowing the search performance. In the meantime, we also implement a suspend/wake mechanism for search API to cease query after hitting rate limit and restart after a given time. After harvesting </w:t>
+      </w:r>
+      <w:proofErr w:type="gramStart"/>
+      <w:r>
+        <w:rPr>
+          <w:sz w:val="32"/>
+          <w:szCs w:val="32"/>
+        </w:rPr>
+        <w:t>tweet</w:t>
+      </w:r>
+      <w:proofErr w:type="gramEnd"/>
+      <w:r>
+        <w:rPr>
+          <w:sz w:val="32"/>
+          <w:szCs w:val="32"/>
+        </w:rPr>
+        <w:t xml:space="preserve"> we need, we implement an</w:t>
+      </w:r>
+      <w:r>
+        <w:rPr>
+          <w:sz w:val="32"/>
+          <w:szCs w:val="32"/>
+        </w:rPr>
+        <w:t xml:space="preserve"> embedded sentiment analyser.</w:t>
+      </w:r>
+    </w:p>
+    <w:p>
+      <w:pPr>
         <w:pStyle w:val="Heading2"/>
         <w:jc w:val="center"/>
       </w:pPr>
-      <w:bookmarkStart w:id="10" w:name="_Toc513331534"/>
-      <w:proofErr w:type="spellStart"/>
-      <w:r>
-        <w:t>Aurin</w:t>
-      </w:r>
-      <w:proofErr w:type="spellEnd"/>
-      <w:r>
-        <w:t xml:space="preserve"> </w:t>
-      </w:r>
-      <w:r>
-        <w:t>collector and parser</w:t>
+      <w:bookmarkStart w:id="10" w:name="_Toc513390332"/>
+      <w:r>
+        <w:lastRenderedPageBreak/>
+        <w:t>Embedded Sentiment Analyser</w:t>
       </w:r>
       <w:bookmarkEnd w:id="10"/>
     </w:p>
     <w:p>
-      <w:r>
-        <w:t>&lt;add something&gt;</w:t>
+      <w:pPr>
+        <w:jc w:val="both"/>
+        <w:rPr>
+          <w:sz w:val="32"/>
+          <w:szCs w:val="32"/>
+        </w:rPr>
+      </w:pPr>
+      <w:r>
+        <w:rPr>
+          <w:sz w:val="32"/>
+          <w:szCs w:val="32"/>
+        </w:rPr>
+        <w:t xml:space="preserve">One of the most interesting information in our study is the polarity of people in different areas. We get this data by analysing tweets and classify them into two classes, positive and negative. We implemented a machine learning method leveraging </w:t>
+      </w:r>
+      <w:proofErr w:type="spellStart"/>
+      <w:r>
+        <w:rPr>
+          <w:sz w:val="32"/>
+          <w:szCs w:val="32"/>
+        </w:rPr>
+        <w:t>textblob</w:t>
+      </w:r>
+      <w:proofErr w:type="spellEnd"/>
+      <w:r>
+        <w:rPr>
+          <w:sz w:val="32"/>
+          <w:szCs w:val="32"/>
+        </w:rPr>
+        <w:t xml:space="preserve"> [4]. </w:t>
+      </w:r>
+      <w:proofErr w:type="spellStart"/>
+      <w:r>
+        <w:rPr>
+          <w:sz w:val="32"/>
+          <w:szCs w:val="32"/>
+        </w:rPr>
+        <w:t>Textblob</w:t>
+      </w:r>
+      <w:proofErr w:type="spellEnd"/>
+      <w:r>
+        <w:rPr>
+          <w:sz w:val="32"/>
+          <w:szCs w:val="32"/>
+        </w:rPr>
+        <w:t xml:space="preserve"> can score a sequence of texture symbols </w:t>
+      </w:r>
+      <w:r>
+        <w:rPr>
+          <w:sz w:val="32"/>
+          <w:szCs w:val="32"/>
+        </w:rPr>
+        <w:t xml:space="preserve">including English alphabets and some emojis </w:t>
+      </w:r>
+      <w:r>
+        <w:rPr>
+          <w:sz w:val="32"/>
+          <w:szCs w:val="32"/>
+        </w:rPr>
+        <w:t xml:space="preserve">ranging from -1(negative) to 1(positive). We </w:t>
+      </w:r>
+      <w:r>
+        <w:rPr>
+          <w:sz w:val="32"/>
+          <w:szCs w:val="32"/>
+        </w:rPr>
+        <w:t xml:space="preserve">firstly </w:t>
+      </w:r>
+      <w:r>
+        <w:rPr>
+          <w:sz w:val="32"/>
+          <w:szCs w:val="32"/>
+        </w:rPr>
+        <w:t xml:space="preserve">designed a baseline method </w:t>
+      </w:r>
+      <w:r>
+        <w:rPr>
+          <w:sz w:val="32"/>
+          <w:szCs w:val="32"/>
+        </w:rPr>
+        <w:t>to parse</w:t>
+      </w:r>
+      <w:r>
+        <w:rPr>
+          <w:sz w:val="32"/>
+          <w:szCs w:val="32"/>
+        </w:rPr>
+        <w:t xml:space="preserve"> tweet</w:t>
+      </w:r>
+      <w:r>
+        <w:rPr>
+          <w:sz w:val="32"/>
+          <w:szCs w:val="32"/>
+        </w:rPr>
+        <w:t>s</w:t>
+      </w:r>
+      <w:r>
+        <w:rPr>
+          <w:sz w:val="32"/>
+          <w:szCs w:val="32"/>
+        </w:rPr>
+        <w:t xml:space="preserve"> without doing any pre-processing and test on </w:t>
+      </w:r>
+      <w:proofErr w:type="spellStart"/>
+      <w:r>
+        <w:rPr>
+          <w:sz w:val="32"/>
+          <w:szCs w:val="32"/>
+        </w:rPr>
+        <w:t>nltk</w:t>
+      </w:r>
+      <w:proofErr w:type="spellEnd"/>
+      <w:r>
+        <w:rPr>
+          <w:sz w:val="32"/>
+          <w:szCs w:val="32"/>
+        </w:rPr>
+        <w:t xml:space="preserve"> twitter samples [</w:t>
+      </w:r>
+      <w:r>
+        <w:rPr>
+          <w:sz w:val="32"/>
+          <w:szCs w:val="32"/>
+        </w:rPr>
+        <w:t>1</w:t>
+      </w:r>
+      <w:r>
+        <w:rPr>
+          <w:sz w:val="32"/>
+          <w:szCs w:val="32"/>
+        </w:rPr>
+        <w:t>]</w:t>
+      </w:r>
+      <w:r>
+        <w:rPr>
+          <w:sz w:val="32"/>
+          <w:szCs w:val="32"/>
+        </w:rPr>
+        <w:t xml:space="preserve"> </w:t>
+      </w:r>
+      <w:r>
+        <w:rPr>
+          <w:sz w:val="32"/>
+          <w:szCs w:val="32"/>
+        </w:rPr>
+        <w:t>and sent140 [</w:t>
+      </w:r>
+      <w:r>
+        <w:rPr>
+          <w:sz w:val="32"/>
+          <w:szCs w:val="32"/>
+        </w:rPr>
+        <w:t>2</w:t>
+      </w:r>
+      <w:r>
+        <w:rPr>
+          <w:sz w:val="32"/>
+          <w:szCs w:val="32"/>
+        </w:rPr>
+        <w:t xml:space="preserve">]. The average f1-score on </w:t>
+      </w:r>
+      <w:proofErr w:type="spellStart"/>
+      <w:r>
+        <w:rPr>
+          <w:sz w:val="32"/>
+          <w:szCs w:val="32"/>
+        </w:rPr>
+        <w:t>nltk</w:t>
+      </w:r>
+      <w:proofErr w:type="spellEnd"/>
+      <w:r>
+        <w:rPr>
+          <w:sz w:val="32"/>
+          <w:szCs w:val="32"/>
+        </w:rPr>
+        <w:t xml:space="preserve"> corpus is 96.32% and f1-score on sent140 is 42.24%. Then we implemented a pre-processor and tried different combination of pre-process methods including lemmatization, remove stop-words, lower alphabets and so on. We also created an extendable </w:t>
+      </w:r>
+      <w:r>
+        <w:rPr>
+          <w:sz w:val="32"/>
+          <w:szCs w:val="32"/>
+        </w:rPr>
+        <w:t>rule-</w:t>
+      </w:r>
+      <w:r>
+        <w:rPr>
+          <w:sz w:val="32"/>
+          <w:szCs w:val="32"/>
+        </w:rPr>
+        <w:t>based text parser to transform in</w:t>
+      </w:r>
+      <w:r>
+        <w:rPr>
+          <w:sz w:val="32"/>
+          <w:szCs w:val="32"/>
+        </w:rPr>
+        <w:t xml:space="preserve">ternet glossaries such as transforming OMG to oh my god. The average f1-score on </w:t>
+      </w:r>
+      <w:proofErr w:type="spellStart"/>
+      <w:r>
+        <w:rPr>
+          <w:sz w:val="32"/>
+          <w:szCs w:val="32"/>
+        </w:rPr>
+        <w:t>nltk</w:t>
+      </w:r>
+      <w:proofErr w:type="spellEnd"/>
+      <w:r>
+        <w:rPr>
+          <w:sz w:val="32"/>
+          <w:szCs w:val="32"/>
+        </w:rPr>
+        <w:t xml:space="preserve"> corpus is 98.41% and on sent140 corpus is 66.7%. The reason that the performance on </w:t>
+      </w:r>
+      <w:proofErr w:type="spellStart"/>
+      <w:r>
+        <w:rPr>
+          <w:sz w:val="32"/>
+          <w:szCs w:val="32"/>
+        </w:rPr>
+        <w:t>nltk</w:t>
+      </w:r>
+      <w:proofErr w:type="spellEnd"/>
+      <w:r>
+        <w:rPr>
+          <w:sz w:val="32"/>
+          <w:szCs w:val="32"/>
+        </w:rPr>
+        <w:t xml:space="preserve"> corpus is higher than sent140 is all data in </w:t>
+      </w:r>
+      <w:proofErr w:type="spellStart"/>
+      <w:r>
+        <w:rPr>
+          <w:sz w:val="32"/>
+          <w:szCs w:val="32"/>
+        </w:rPr>
+        <w:t>nltk</w:t>
+      </w:r>
+      <w:proofErr w:type="spellEnd"/>
+      <w:r>
+        <w:rPr>
+          <w:sz w:val="32"/>
+          <w:szCs w:val="32"/>
+        </w:rPr>
+        <w:t xml:space="preserve"> contain emojis while not in sent140 corpus. This also justified our classifier is successfully parsing emojis. </w:t>
       </w:r>
     </w:p>
     <w:p>
       <w:pPr>
+        <w:jc w:val="both"/>
+        <w:rPr>
+          <w:sz w:val="32"/>
+          <w:szCs w:val="32"/>
+        </w:rPr>
+      </w:pPr>
+      <w:r>
+        <w:rPr>
+          <w:noProof/>
+          <w:sz w:val="32"/>
+          <w:szCs w:val="32"/>
+        </w:rPr>
+        <w:drawing>
+          <wp:inline distT="0" distB="0" distL="0" distR="0" wp14:anchorId="5A7B9501" wp14:editId="52102673">
+            <wp:extent cx="5638800" cy="2730500"/>
+            <wp:effectExtent l="0" t="0" r="12700" b="12700"/>
+            <wp:docPr id="3" name="Chart 3"/>
+            <wp:cNvGraphicFramePr/>
+            <a:graphic xmlns:a="http://schemas.openxmlformats.org/drawingml/2006/main">
+              <a:graphicData uri="http://schemas.openxmlformats.org/drawingml/2006/chart">
+                <c:chart xmlns:c="http://schemas.openxmlformats.org/drawingml/2006/chart" xmlns:r="http://schemas.openxmlformats.org/officeDocument/2006/relationships" r:id="rId11"/>
+              </a:graphicData>
+            </a:graphic>
+          </wp:inline>
+        </w:drawing>
+      </w:r>
+    </w:p>
+    <w:p>
+      <w:pPr>
+        <w:jc w:val="center"/>
+        <w:rPr>
+          <w:sz w:val="32"/>
+          <w:szCs w:val="32"/>
+        </w:rPr>
+      </w:pPr>
+      <w:r>
+        <w:rPr>
+          <w:sz w:val="32"/>
+          <w:szCs w:val="32"/>
+        </w:rPr>
+        <w:t xml:space="preserve">Table1.1 average f1-score compare of baseline and </w:t>
+      </w:r>
+      <w:proofErr w:type="spellStart"/>
+      <w:r>
+        <w:rPr>
+          <w:sz w:val="32"/>
+          <w:szCs w:val="32"/>
+        </w:rPr>
+        <w:t>analyzer</w:t>
+      </w:r>
+      <w:proofErr w:type="spellEnd"/>
+    </w:p>
+    <w:p>
+      <w:pPr>
+        <w:jc w:val="both"/>
+        <w:rPr>
+          <w:sz w:val="32"/>
+          <w:szCs w:val="32"/>
+        </w:rPr>
+      </w:pPr>
+    </w:p>
+    <w:p>
+      <w:pPr>
+        <w:jc w:val="both"/>
+        <w:rPr>
+          <w:sz w:val="32"/>
+          <w:szCs w:val="32"/>
+        </w:rPr>
+      </w:pPr>
+      <w:r>
+        <w:rPr>
+          <w:sz w:val="32"/>
+          <w:szCs w:val="32"/>
+        </w:rPr>
+        <w:t xml:space="preserve">Our analyser is still not accurate enough in sentiment analysis, but it will not cause bad influence on our final scenario study. We assume with sufficient number of tweets, the mis-labelled positive and </w:t>
+      </w:r>
+      <w:r>
+        <w:rPr>
+          <w:sz w:val="32"/>
+          <w:szCs w:val="32"/>
+        </w:rPr>
+        <w:lastRenderedPageBreak/>
+        <w:t xml:space="preserve">negative tend to be normally distributed and mutual neutralized. </w:t>
+      </w:r>
+      <w:proofErr w:type="gramStart"/>
+      <w:r>
+        <w:rPr>
+          <w:sz w:val="32"/>
+          <w:szCs w:val="32"/>
+        </w:rPr>
+        <w:t>So</w:t>
+      </w:r>
+      <w:proofErr w:type="gramEnd"/>
+      <w:r>
+        <w:rPr>
+          <w:sz w:val="32"/>
+          <w:szCs w:val="32"/>
+        </w:rPr>
+        <w:t xml:space="preserve"> when we calculating the </w:t>
+      </w:r>
+      <w:r>
+        <w:rPr>
+          <w:sz w:val="32"/>
+          <w:szCs w:val="32"/>
+        </w:rPr>
+        <w:t>positive/negative rate, some numbers of mis-labelling are tolerable.</w:t>
+      </w:r>
+    </w:p>
+    <w:p>
+      <w:pPr>
+        <w:jc w:val="both"/>
+        <w:rPr>
+          <w:sz w:val="32"/>
+          <w:szCs w:val="32"/>
+        </w:rPr>
+      </w:pPr>
+    </w:p>
+    <w:p>
+      <w:pPr>
         <w:pStyle w:val="Heading2"/>
         <w:jc w:val="center"/>
       </w:pPr>
-      <w:bookmarkStart w:id="11" w:name="_Toc513331535"/>
-      <w:r>
-        <w:t>Format of processed data</w:t>
+      <w:bookmarkStart w:id="11" w:name="_Toc513390333"/>
+      <w:r>
+        <w:t>Topic parsing</w:t>
+      </w:r>
+      <w:r>
+        <w:t xml:space="preserve"> and Hashtag Parsing</w:t>
       </w:r>
       <w:bookmarkEnd w:id="11"/>
     </w:p>
     <w:p>
+      <w:pPr>
+        <w:rPr>
+          <w:sz w:val="32"/>
+          <w:szCs w:val="32"/>
+        </w:rPr>
+      </w:pPr>
+      <w:r>
+        <w:rPr>
+          <w:sz w:val="32"/>
+          <w:szCs w:val="32"/>
+        </w:rPr>
+        <w:t xml:space="preserve">Tweets may contain special topics that we are interested in. Are people more positive with AFL or cricket in the same city is an interesting study. Therefore, we implemented a basic pattern match topic tagger in the data processor. We constructed different extendable topic glossaries and make sure they will not overlap with each other. We created four topics including </w:t>
+      </w:r>
+      <w:proofErr w:type="spellStart"/>
+      <w:r>
+        <w:rPr>
+          <w:sz w:val="32"/>
+          <w:szCs w:val="32"/>
+        </w:rPr>
+        <w:t>Tobacoo</w:t>
+      </w:r>
+      <w:proofErr w:type="spellEnd"/>
+      <w:r>
+        <w:rPr>
+          <w:sz w:val="32"/>
+          <w:szCs w:val="32"/>
+        </w:rPr>
+        <w:t xml:space="preserve">, Crime, AFL, and Cricket. </w:t>
+      </w:r>
+      <w:r>
+        <w:rPr>
+          <w:sz w:val="32"/>
+          <w:szCs w:val="32"/>
+        </w:rPr>
+        <w:t>F</w:t>
+      </w:r>
+      <w:r>
+        <w:rPr>
+          <w:sz w:val="32"/>
+          <w:szCs w:val="32"/>
+        </w:rPr>
+        <w:t xml:space="preserve">or tweets </w:t>
+      </w:r>
+      <w:r>
+        <w:rPr>
+          <w:sz w:val="32"/>
+          <w:szCs w:val="32"/>
+        </w:rPr>
+        <w:t xml:space="preserve">that </w:t>
+      </w:r>
+      <w:r>
+        <w:rPr>
+          <w:sz w:val="32"/>
+          <w:szCs w:val="32"/>
+        </w:rPr>
+        <w:t xml:space="preserve">exclude our defined topics will be tagged </w:t>
+      </w:r>
+      <w:r>
+        <w:rPr>
+          <w:sz w:val="32"/>
+          <w:szCs w:val="32"/>
+        </w:rPr>
+        <w:t>with</w:t>
+      </w:r>
+      <w:r>
+        <w:rPr>
+          <w:sz w:val="32"/>
+          <w:szCs w:val="32"/>
+        </w:rPr>
+        <w:t xml:space="preserve"> null topic. </w:t>
+      </w:r>
+      <w:r>
+        <w:rPr>
+          <w:sz w:val="32"/>
+          <w:szCs w:val="32"/>
+        </w:rPr>
+        <w:t xml:space="preserve">Another interesting study is hashtag parsing. Each year, twitter will publish a summary on most popular hashtags people used around the world. We decided to summarize some popular hashtags around Australia in past 7 days and study people’s polarity trend on different hashtags. We use regular expression to extract all hashtags in each </w:t>
+      </w:r>
+      <w:proofErr w:type="gramStart"/>
+      <w:r>
+        <w:rPr>
+          <w:sz w:val="32"/>
+          <w:szCs w:val="32"/>
+        </w:rPr>
+        <w:t>tweets</w:t>
+      </w:r>
+      <w:proofErr w:type="gramEnd"/>
+      <w:r>
+        <w:rPr>
+          <w:sz w:val="32"/>
+          <w:szCs w:val="32"/>
+        </w:rPr>
+        <w:t xml:space="preserve"> and store them under hashtag keyword in a </w:t>
+      </w:r>
+      <w:proofErr w:type="spellStart"/>
+      <w:r>
+        <w:rPr>
+          <w:sz w:val="32"/>
+          <w:szCs w:val="32"/>
+        </w:rPr>
+        <w:t>json</w:t>
+      </w:r>
+      <w:proofErr w:type="spellEnd"/>
+      <w:r>
+        <w:rPr>
+          <w:sz w:val="32"/>
+          <w:szCs w:val="32"/>
+        </w:rPr>
+        <w:t xml:space="preserve"> format.</w:t>
+      </w:r>
+    </w:p>
+    <w:p>
+      <w:pPr>
+        <w:rPr>
+          <w:sz w:val="32"/>
+          <w:szCs w:val="32"/>
+        </w:rPr>
+      </w:pPr>
+    </w:p>
+    <w:p>
+      <w:pPr>
+        <w:pStyle w:val="Heading2"/>
+        <w:jc w:val="center"/>
+      </w:pPr>
+      <w:bookmarkStart w:id="12" w:name="_Toc513390334"/>
+      <w:proofErr w:type="spellStart"/>
+      <w:r>
+        <w:t>Aurin</w:t>
+      </w:r>
+      <w:proofErr w:type="spellEnd"/>
+      <w:r>
+        <w:t xml:space="preserve"> </w:t>
+      </w:r>
+      <w:r>
+        <w:t>collector and parser</w:t>
+      </w:r>
+      <w:bookmarkEnd w:id="12"/>
+    </w:p>
+    <w:p>
       <w:r>
         <w:t>&lt;add something&gt;</w:t>
       </w:r>
+    </w:p>
+    <w:p>
+      <w:pPr>
+        <w:pStyle w:val="Heading2"/>
+        <w:jc w:val="center"/>
+      </w:pPr>
+      <w:bookmarkStart w:id="13" w:name="_Toc513390335"/>
+      <w:r>
+        <w:t>Format of processed data</w:t>
+      </w:r>
+      <w:bookmarkEnd w:id="13"/>
+    </w:p>
+    <w:tbl>
+      <w:tblPr>
+        <w:tblStyle w:val="TableGrid"/>
+        <w:tblW w:w="0" w:type="auto"/>
+        <w:tblLook w:val="04A0" w:firstRow="1" w:lastRow="0" w:firstColumn="1" w:lastColumn="0" w:noHBand="0" w:noVBand="1"/>
+      </w:tblPr>
+      <w:tblGrid>
+        <w:gridCol w:w="2046"/>
+        <w:gridCol w:w="6964"/>
+      </w:tblGrid>
+      <w:tr>
+        <w:tc>
+          <w:tcPr>
+            <w:tcW w:w="1589" w:type="dxa"/>
+            <w:shd w:val="clear" w:color="auto" w:fill="BDD6EE" w:themeFill="accent5" w:themeFillTint="66"/>
+          </w:tcPr>
+          <w:p>
+            <w:pPr>
+              <w:rPr>
+                <w:sz w:val="32"/>
+                <w:szCs w:val="32"/>
+              </w:rPr>
+            </w:pPr>
+            <w:r>
+              <w:rPr>
+                <w:sz w:val="32"/>
+                <w:szCs w:val="32"/>
+              </w:rPr>
+              <w:t>_id</w:t>
+            </w:r>
+          </w:p>
+        </w:tc>
+        <w:tc>
+          <w:tcPr>
+            <w:tcW w:w="7421" w:type="dxa"/>
+          </w:tcPr>
+          <w:p>
+            <w:pPr>
+              <w:rPr>
+                <w:sz w:val="32"/>
+                <w:szCs w:val="32"/>
+              </w:rPr>
+            </w:pPr>
+            <w:r>
+              <w:rPr>
+                <w:sz w:val="32"/>
+                <w:szCs w:val="32"/>
+              </w:rPr>
+              <w:t>CouchDB unique document ID</w:t>
+            </w:r>
+          </w:p>
+        </w:tc>
+      </w:tr>
+      <w:tr>
+        <w:tc>
+          <w:tcPr>
+            <w:tcW w:w="1589" w:type="dxa"/>
+            <w:shd w:val="clear" w:color="auto" w:fill="BDD6EE" w:themeFill="accent5" w:themeFillTint="66"/>
+          </w:tcPr>
+          <w:p>
+            <w:pPr>
+              <w:rPr>
+                <w:sz w:val="32"/>
+                <w:szCs w:val="32"/>
+              </w:rPr>
+            </w:pPr>
+            <w:r>
+              <w:rPr>
+                <w:sz w:val="32"/>
+                <w:szCs w:val="32"/>
+              </w:rPr>
+              <w:t>_rev</w:t>
+            </w:r>
+          </w:p>
+        </w:tc>
+        <w:tc>
+          <w:tcPr>
+            <w:tcW w:w="7421" w:type="dxa"/>
+          </w:tcPr>
+          <w:p>
+            <w:pPr>
+              <w:rPr>
+                <w:sz w:val="32"/>
+                <w:szCs w:val="32"/>
+              </w:rPr>
+            </w:pPr>
+            <w:proofErr w:type="spellStart"/>
+            <w:r>
+              <w:rPr>
+                <w:sz w:val="32"/>
+                <w:szCs w:val="32"/>
+              </w:rPr>
+              <w:t>CoudhDB</w:t>
+            </w:r>
+            <w:proofErr w:type="spellEnd"/>
+            <w:r>
+              <w:rPr>
+                <w:sz w:val="32"/>
+                <w:szCs w:val="32"/>
+              </w:rPr>
+              <w:t xml:space="preserve"> document rev </w:t>
+            </w:r>
+          </w:p>
+        </w:tc>
+      </w:tr>
+      <w:tr>
+        <w:tc>
+          <w:tcPr>
+            <w:tcW w:w="1589" w:type="dxa"/>
+            <w:shd w:val="clear" w:color="auto" w:fill="BDD6EE" w:themeFill="accent5" w:themeFillTint="66"/>
+          </w:tcPr>
+          <w:p>
+            <w:pPr>
+              <w:rPr>
+                <w:sz w:val="32"/>
+                <w:szCs w:val="32"/>
+              </w:rPr>
+            </w:pPr>
+            <w:proofErr w:type="spellStart"/>
+            <w:r>
+              <w:rPr>
+                <w:sz w:val="32"/>
+                <w:szCs w:val="32"/>
+              </w:rPr>
+              <w:t>id_str</w:t>
+            </w:r>
+            <w:proofErr w:type="spellEnd"/>
+          </w:p>
+        </w:tc>
+        <w:tc>
+          <w:tcPr>
+            <w:tcW w:w="7421" w:type="dxa"/>
+          </w:tcPr>
+          <w:p>
+            <w:pPr>
+              <w:rPr>
+                <w:sz w:val="32"/>
+                <w:szCs w:val="32"/>
+              </w:rPr>
+            </w:pPr>
+            <w:r>
+              <w:rPr>
+                <w:sz w:val="32"/>
+                <w:szCs w:val="32"/>
+              </w:rPr>
+              <w:t>Unique tweet id</w:t>
+            </w:r>
+          </w:p>
+        </w:tc>
+      </w:tr>
+      <w:tr>
+        <w:tc>
+          <w:tcPr>
+            <w:tcW w:w="1589" w:type="dxa"/>
+            <w:shd w:val="clear" w:color="auto" w:fill="BDD6EE" w:themeFill="accent5" w:themeFillTint="66"/>
+          </w:tcPr>
+          <w:p>
+            <w:pPr>
+              <w:rPr>
+                <w:sz w:val="32"/>
+                <w:szCs w:val="32"/>
+              </w:rPr>
+            </w:pPr>
+            <w:r>
+              <w:rPr>
+                <w:sz w:val="32"/>
+                <w:szCs w:val="32"/>
+              </w:rPr>
+              <w:t>coordinates</w:t>
+            </w:r>
+          </w:p>
+        </w:tc>
+        <w:tc>
+          <w:tcPr>
+            <w:tcW w:w="7421" w:type="dxa"/>
+          </w:tcPr>
+          <w:p>
+            <w:pPr>
+              <w:rPr>
+                <w:sz w:val="32"/>
+                <w:szCs w:val="32"/>
+              </w:rPr>
+            </w:pPr>
+            <w:r>
+              <w:rPr>
+                <w:sz w:val="32"/>
+                <w:szCs w:val="32"/>
+              </w:rPr>
+              <w:t xml:space="preserve">Twitter </w:t>
+            </w:r>
+            <w:proofErr w:type="spellStart"/>
+            <w:r>
+              <w:rPr>
+                <w:sz w:val="32"/>
+                <w:szCs w:val="32"/>
+              </w:rPr>
+              <w:t>json</w:t>
+            </w:r>
+            <w:proofErr w:type="spellEnd"/>
+            <w:r>
+              <w:rPr>
+                <w:sz w:val="32"/>
+                <w:szCs w:val="32"/>
+              </w:rPr>
+              <w:t xml:space="preserve"> coordinates</w:t>
+            </w:r>
+          </w:p>
+        </w:tc>
+      </w:tr>
+      <w:tr>
+        <w:tc>
+          <w:tcPr>
+            <w:tcW w:w="1589" w:type="dxa"/>
+            <w:shd w:val="clear" w:color="auto" w:fill="BDD6EE" w:themeFill="accent5" w:themeFillTint="66"/>
+          </w:tcPr>
+          <w:p>
+            <w:pPr>
+              <w:rPr>
+                <w:sz w:val="32"/>
+                <w:szCs w:val="32"/>
+              </w:rPr>
+            </w:pPr>
+            <w:r>
+              <w:rPr>
+                <w:sz w:val="32"/>
+                <w:szCs w:val="32"/>
+              </w:rPr>
+              <w:t>place</w:t>
+            </w:r>
+          </w:p>
+        </w:tc>
+        <w:tc>
+          <w:tcPr>
+            <w:tcW w:w="7421" w:type="dxa"/>
+          </w:tcPr>
+          <w:p>
+            <w:pPr>
+              <w:rPr>
+                <w:sz w:val="32"/>
+                <w:szCs w:val="32"/>
+              </w:rPr>
+            </w:pPr>
+            <w:r>
+              <w:rPr>
+                <w:sz w:val="32"/>
+                <w:szCs w:val="32"/>
+              </w:rPr>
+              <w:t xml:space="preserve">Twitter place </w:t>
+            </w:r>
+            <w:proofErr w:type="spellStart"/>
+            <w:r>
+              <w:rPr>
+                <w:sz w:val="32"/>
+                <w:szCs w:val="32"/>
+              </w:rPr>
+              <w:t>json</w:t>
+            </w:r>
+            <w:proofErr w:type="spellEnd"/>
+          </w:p>
+        </w:tc>
+      </w:tr>
+      <w:tr>
+        <w:tc>
+          <w:tcPr>
+            <w:tcW w:w="1589" w:type="dxa"/>
+            <w:shd w:val="clear" w:color="auto" w:fill="BDD6EE" w:themeFill="accent5" w:themeFillTint="66"/>
+          </w:tcPr>
+          <w:p>
+            <w:pPr>
+              <w:rPr>
+                <w:sz w:val="32"/>
+                <w:szCs w:val="32"/>
+              </w:rPr>
+            </w:pPr>
+            <w:proofErr w:type="spellStart"/>
+            <w:r>
+              <w:rPr>
+                <w:sz w:val="32"/>
+                <w:szCs w:val="32"/>
+              </w:rPr>
+              <w:t>Place_type</w:t>
+            </w:r>
+            <w:proofErr w:type="spellEnd"/>
+          </w:p>
+        </w:tc>
+        <w:tc>
+          <w:tcPr>
+            <w:tcW w:w="7421" w:type="dxa"/>
+          </w:tcPr>
+          <w:p>
+            <w:pPr>
+              <w:rPr>
+                <w:sz w:val="32"/>
+                <w:szCs w:val="32"/>
+              </w:rPr>
+            </w:pPr>
+            <w:r>
+              <w:rPr>
+                <w:sz w:val="32"/>
+                <w:szCs w:val="32"/>
+              </w:rPr>
+              <w:t>G</w:t>
+            </w:r>
+            <w:r>
+              <w:rPr>
+                <w:sz w:val="32"/>
+                <w:szCs w:val="32"/>
+              </w:rPr>
+              <w:t>ranularity</w:t>
+            </w:r>
+            <w:r>
+              <w:rPr>
+                <w:sz w:val="32"/>
+                <w:szCs w:val="32"/>
+              </w:rPr>
+              <w:t xml:space="preserve"> of the place, city in our study</w:t>
+            </w:r>
+          </w:p>
+        </w:tc>
+      </w:tr>
+      <w:tr>
+        <w:tc>
+          <w:tcPr>
+            <w:tcW w:w="1589" w:type="dxa"/>
+            <w:shd w:val="clear" w:color="auto" w:fill="BDD6EE" w:themeFill="accent5" w:themeFillTint="66"/>
+          </w:tcPr>
+          <w:p>
+            <w:pPr>
+              <w:rPr>
+                <w:sz w:val="32"/>
+                <w:szCs w:val="32"/>
+              </w:rPr>
+            </w:pPr>
+            <w:r>
+              <w:rPr>
+                <w:sz w:val="32"/>
+                <w:szCs w:val="32"/>
+              </w:rPr>
+              <w:t>name</w:t>
+            </w:r>
+          </w:p>
+        </w:tc>
+        <w:tc>
+          <w:tcPr>
+            <w:tcW w:w="7421" w:type="dxa"/>
+          </w:tcPr>
+          <w:p>
+            <w:pPr>
+              <w:rPr>
+                <w:sz w:val="32"/>
+                <w:szCs w:val="32"/>
+              </w:rPr>
+            </w:pPr>
+            <w:r>
+              <w:rPr>
+                <w:sz w:val="32"/>
+                <w:szCs w:val="32"/>
+              </w:rPr>
+              <w:t>City name</w:t>
+            </w:r>
+          </w:p>
+        </w:tc>
+      </w:tr>
+      <w:tr>
+        <w:tc>
+          <w:tcPr>
+            <w:tcW w:w="1589" w:type="dxa"/>
+            <w:shd w:val="clear" w:color="auto" w:fill="BDD6EE" w:themeFill="accent5" w:themeFillTint="66"/>
+          </w:tcPr>
+          <w:p>
+            <w:pPr>
+              <w:rPr>
+                <w:sz w:val="32"/>
+                <w:szCs w:val="32"/>
+              </w:rPr>
+            </w:pPr>
+            <w:r>
+              <w:rPr>
+                <w:sz w:val="32"/>
+                <w:szCs w:val="32"/>
+              </w:rPr>
+              <w:t>Bounding box</w:t>
+            </w:r>
+          </w:p>
+        </w:tc>
+        <w:tc>
+          <w:tcPr>
+            <w:tcW w:w="7421" w:type="dxa"/>
+          </w:tcPr>
+          <w:p>
+            <w:pPr>
+              <w:rPr>
+                <w:sz w:val="32"/>
+                <w:szCs w:val="32"/>
+              </w:rPr>
+            </w:pPr>
+            <w:r>
+              <w:rPr>
+                <w:sz w:val="32"/>
+                <w:szCs w:val="32"/>
+              </w:rPr>
+              <w:t xml:space="preserve">Twitter </w:t>
+            </w:r>
+            <w:proofErr w:type="spellStart"/>
+            <w:r>
+              <w:rPr>
+                <w:sz w:val="32"/>
+                <w:szCs w:val="32"/>
+              </w:rPr>
+              <w:t>json</w:t>
+            </w:r>
+            <w:proofErr w:type="spellEnd"/>
+            <w:r>
+              <w:rPr>
+                <w:sz w:val="32"/>
+                <w:szCs w:val="32"/>
+              </w:rPr>
+              <w:t xml:space="preserve"> geo bounding box</w:t>
+            </w:r>
+          </w:p>
+        </w:tc>
+      </w:tr>
+      <w:tr>
+        <w:tc>
+          <w:tcPr>
+            <w:tcW w:w="1589" w:type="dxa"/>
+            <w:shd w:val="clear" w:color="auto" w:fill="BDD6EE" w:themeFill="accent5" w:themeFillTint="66"/>
+          </w:tcPr>
+          <w:p>
+            <w:pPr>
+              <w:rPr>
+                <w:sz w:val="32"/>
+                <w:szCs w:val="32"/>
+              </w:rPr>
+            </w:pPr>
+            <w:proofErr w:type="spellStart"/>
+            <w:r>
+              <w:rPr>
+                <w:sz w:val="32"/>
+                <w:szCs w:val="32"/>
+              </w:rPr>
+              <w:t>Country_code</w:t>
+            </w:r>
+            <w:proofErr w:type="spellEnd"/>
+          </w:p>
+        </w:tc>
+        <w:tc>
+          <w:tcPr>
+            <w:tcW w:w="7421" w:type="dxa"/>
+          </w:tcPr>
+          <w:p>
+            <w:pPr>
+              <w:rPr>
+                <w:sz w:val="32"/>
+                <w:szCs w:val="32"/>
+              </w:rPr>
+            </w:pPr>
+            <w:r>
+              <w:rPr>
+                <w:sz w:val="32"/>
+                <w:szCs w:val="32"/>
+              </w:rPr>
+              <w:t>AU</w:t>
+            </w:r>
+          </w:p>
+        </w:tc>
+      </w:tr>
+      <w:tr>
+        <w:tc>
+          <w:tcPr>
+            <w:tcW w:w="1589" w:type="dxa"/>
+            <w:shd w:val="clear" w:color="auto" w:fill="BDD6EE" w:themeFill="accent5" w:themeFillTint="66"/>
+          </w:tcPr>
+          <w:p>
+            <w:pPr>
+              <w:rPr>
+                <w:sz w:val="32"/>
+                <w:szCs w:val="32"/>
+              </w:rPr>
+            </w:pPr>
+            <w:r>
+              <w:rPr>
+                <w:sz w:val="32"/>
+                <w:szCs w:val="32"/>
+              </w:rPr>
+              <w:t>user</w:t>
+            </w:r>
+          </w:p>
+        </w:tc>
+        <w:tc>
+          <w:tcPr>
+            <w:tcW w:w="7421" w:type="dxa"/>
+          </w:tcPr>
+          <w:p>
+            <w:pPr>
+              <w:rPr>
+                <w:sz w:val="32"/>
+                <w:szCs w:val="32"/>
+              </w:rPr>
+            </w:pPr>
+            <w:r>
+              <w:rPr>
+                <w:sz w:val="32"/>
+                <w:szCs w:val="32"/>
+              </w:rPr>
+              <w:t>Information of user who posted tweet</w:t>
+            </w:r>
+          </w:p>
+        </w:tc>
+      </w:tr>
+      <w:tr>
+        <w:tc>
+          <w:tcPr>
+            <w:tcW w:w="1589" w:type="dxa"/>
+            <w:shd w:val="clear" w:color="auto" w:fill="BDD6EE" w:themeFill="accent5" w:themeFillTint="66"/>
+          </w:tcPr>
+          <w:p>
+            <w:pPr>
+              <w:rPr>
+                <w:sz w:val="32"/>
+                <w:szCs w:val="32"/>
+              </w:rPr>
+            </w:pPr>
+            <w:r>
+              <w:rPr>
+                <w:sz w:val="32"/>
+                <w:szCs w:val="32"/>
+              </w:rPr>
+              <w:t>id</w:t>
+            </w:r>
+          </w:p>
+        </w:tc>
+        <w:tc>
+          <w:tcPr>
+            <w:tcW w:w="7421" w:type="dxa"/>
+          </w:tcPr>
+          <w:p>
+            <w:pPr>
+              <w:rPr>
+                <w:sz w:val="32"/>
+                <w:szCs w:val="32"/>
+              </w:rPr>
+            </w:pPr>
+            <w:r>
+              <w:rPr>
+                <w:sz w:val="32"/>
+                <w:szCs w:val="32"/>
+              </w:rPr>
+              <w:t>User id</w:t>
+            </w:r>
+          </w:p>
+        </w:tc>
+      </w:tr>
+      <w:tr>
+        <w:tc>
+          <w:tcPr>
+            <w:tcW w:w="1589" w:type="dxa"/>
+            <w:shd w:val="clear" w:color="auto" w:fill="BDD6EE" w:themeFill="accent5" w:themeFillTint="66"/>
+          </w:tcPr>
+          <w:p>
+            <w:pPr>
+              <w:rPr>
+                <w:sz w:val="32"/>
+                <w:szCs w:val="32"/>
+              </w:rPr>
+            </w:pPr>
+            <w:r>
+              <w:rPr>
+                <w:sz w:val="32"/>
+                <w:szCs w:val="32"/>
+              </w:rPr>
+              <w:lastRenderedPageBreak/>
+              <w:t>name</w:t>
+            </w:r>
+          </w:p>
+        </w:tc>
+        <w:tc>
+          <w:tcPr>
+            <w:tcW w:w="7421" w:type="dxa"/>
+          </w:tcPr>
+          <w:p>
+            <w:pPr>
+              <w:rPr>
+                <w:sz w:val="32"/>
+                <w:szCs w:val="32"/>
+              </w:rPr>
+            </w:pPr>
+            <w:r>
+              <w:rPr>
+                <w:sz w:val="32"/>
+                <w:szCs w:val="32"/>
+              </w:rPr>
+              <w:t>User name</w:t>
+            </w:r>
+          </w:p>
+        </w:tc>
+      </w:tr>
+      <w:tr>
+        <w:tc>
+          <w:tcPr>
+            <w:tcW w:w="1589" w:type="dxa"/>
+            <w:shd w:val="clear" w:color="auto" w:fill="BDD6EE" w:themeFill="accent5" w:themeFillTint="66"/>
+          </w:tcPr>
+          <w:p>
+            <w:pPr>
+              <w:rPr>
+                <w:sz w:val="32"/>
+                <w:szCs w:val="32"/>
+              </w:rPr>
+            </w:pPr>
+            <w:r>
+              <w:rPr>
+                <w:sz w:val="32"/>
+                <w:szCs w:val="32"/>
+              </w:rPr>
+              <w:t>description</w:t>
+            </w:r>
+          </w:p>
+        </w:tc>
+        <w:tc>
+          <w:tcPr>
+            <w:tcW w:w="7421" w:type="dxa"/>
+          </w:tcPr>
+          <w:p>
+            <w:pPr>
+              <w:rPr>
+                <w:sz w:val="32"/>
+                <w:szCs w:val="32"/>
+              </w:rPr>
+            </w:pPr>
+            <w:r>
+              <w:rPr>
+                <w:sz w:val="32"/>
+                <w:szCs w:val="32"/>
+              </w:rPr>
+              <w:t xml:space="preserve">User profile </w:t>
+            </w:r>
+            <w:proofErr w:type="spellStart"/>
+            <w:r>
+              <w:rPr>
+                <w:sz w:val="32"/>
+                <w:szCs w:val="32"/>
+              </w:rPr>
+              <w:t>discription</w:t>
+            </w:r>
+            <w:proofErr w:type="spellEnd"/>
+          </w:p>
+        </w:tc>
+      </w:tr>
+      <w:tr>
+        <w:tc>
+          <w:tcPr>
+            <w:tcW w:w="1589" w:type="dxa"/>
+            <w:shd w:val="clear" w:color="auto" w:fill="BDD6EE" w:themeFill="accent5" w:themeFillTint="66"/>
+          </w:tcPr>
+          <w:p>
+            <w:pPr>
+              <w:rPr>
+                <w:sz w:val="32"/>
+                <w:szCs w:val="32"/>
+              </w:rPr>
+            </w:pPr>
+            <w:proofErr w:type="spellStart"/>
+            <w:r>
+              <w:rPr>
+                <w:sz w:val="32"/>
+                <w:szCs w:val="32"/>
+              </w:rPr>
+              <w:t>lang</w:t>
+            </w:r>
+            <w:proofErr w:type="spellEnd"/>
+          </w:p>
+        </w:tc>
+        <w:tc>
+          <w:tcPr>
+            <w:tcW w:w="7421" w:type="dxa"/>
+          </w:tcPr>
+          <w:p>
+            <w:pPr>
+              <w:rPr>
+                <w:sz w:val="32"/>
+                <w:szCs w:val="32"/>
+              </w:rPr>
+            </w:pPr>
+            <w:r>
+              <w:rPr>
+                <w:sz w:val="32"/>
+                <w:szCs w:val="32"/>
+              </w:rPr>
+              <w:t>Language of tweet</w:t>
+            </w:r>
+          </w:p>
+        </w:tc>
+      </w:tr>
+      <w:tr>
+        <w:tc>
+          <w:tcPr>
+            <w:tcW w:w="1589" w:type="dxa"/>
+            <w:shd w:val="clear" w:color="auto" w:fill="BDD6EE" w:themeFill="accent5" w:themeFillTint="66"/>
+          </w:tcPr>
+          <w:p>
+            <w:pPr>
+              <w:rPr>
+                <w:sz w:val="32"/>
+                <w:szCs w:val="32"/>
+              </w:rPr>
+            </w:pPr>
+            <w:r>
+              <w:rPr>
+                <w:sz w:val="32"/>
+                <w:szCs w:val="32"/>
+              </w:rPr>
+              <w:t>text</w:t>
+            </w:r>
+          </w:p>
+        </w:tc>
+        <w:tc>
+          <w:tcPr>
+            <w:tcW w:w="7421" w:type="dxa"/>
+          </w:tcPr>
+          <w:p>
+            <w:pPr>
+              <w:rPr>
+                <w:sz w:val="32"/>
+                <w:szCs w:val="32"/>
+              </w:rPr>
+            </w:pPr>
+            <w:r>
+              <w:rPr>
+                <w:sz w:val="32"/>
+                <w:szCs w:val="32"/>
+              </w:rPr>
+              <w:t>Text content of tweet</w:t>
+            </w:r>
+          </w:p>
+        </w:tc>
+      </w:tr>
+      <w:tr>
+        <w:tc>
+          <w:tcPr>
+            <w:tcW w:w="1589" w:type="dxa"/>
+            <w:shd w:val="clear" w:color="auto" w:fill="BDD6EE" w:themeFill="accent5" w:themeFillTint="66"/>
+          </w:tcPr>
+          <w:p>
+            <w:pPr>
+              <w:rPr>
+                <w:sz w:val="32"/>
+                <w:szCs w:val="32"/>
+              </w:rPr>
+            </w:pPr>
+            <w:r>
+              <w:rPr>
+                <w:sz w:val="32"/>
+                <w:szCs w:val="32"/>
+              </w:rPr>
+              <w:t>sentiment</w:t>
+            </w:r>
+          </w:p>
+        </w:tc>
+        <w:tc>
+          <w:tcPr>
+            <w:tcW w:w="7421" w:type="dxa"/>
+          </w:tcPr>
+          <w:p>
+            <w:pPr>
+              <w:rPr>
+                <w:sz w:val="32"/>
+                <w:szCs w:val="32"/>
+              </w:rPr>
+            </w:pPr>
+            <w:r>
+              <w:rPr>
+                <w:sz w:val="32"/>
+                <w:szCs w:val="32"/>
+              </w:rPr>
+              <w:t>Sentiment analysis information</w:t>
+            </w:r>
+          </w:p>
+        </w:tc>
+      </w:tr>
+      <w:tr>
+        <w:tc>
+          <w:tcPr>
+            <w:tcW w:w="1589" w:type="dxa"/>
+            <w:shd w:val="clear" w:color="auto" w:fill="BDD6EE" w:themeFill="accent5" w:themeFillTint="66"/>
+          </w:tcPr>
+          <w:p>
+            <w:pPr>
+              <w:rPr>
+                <w:sz w:val="32"/>
+                <w:szCs w:val="32"/>
+              </w:rPr>
+            </w:pPr>
+            <w:r>
+              <w:rPr>
+                <w:sz w:val="32"/>
+                <w:szCs w:val="32"/>
+              </w:rPr>
+              <w:t>polarity</w:t>
+            </w:r>
+          </w:p>
+        </w:tc>
+        <w:tc>
+          <w:tcPr>
+            <w:tcW w:w="7421" w:type="dxa"/>
+          </w:tcPr>
+          <w:p>
+            <w:pPr>
+              <w:rPr>
+                <w:sz w:val="32"/>
+                <w:szCs w:val="32"/>
+              </w:rPr>
+            </w:pPr>
+            <w:r>
+              <w:rPr>
+                <w:sz w:val="32"/>
+                <w:szCs w:val="32"/>
+              </w:rPr>
+              <w:t>Range from -1 to 1</w:t>
+            </w:r>
+          </w:p>
+        </w:tc>
+      </w:tr>
+      <w:tr>
+        <w:tc>
+          <w:tcPr>
+            <w:tcW w:w="1589" w:type="dxa"/>
+            <w:shd w:val="clear" w:color="auto" w:fill="BDD6EE" w:themeFill="accent5" w:themeFillTint="66"/>
+          </w:tcPr>
+          <w:p>
+            <w:pPr>
+              <w:rPr>
+                <w:sz w:val="32"/>
+                <w:szCs w:val="32"/>
+              </w:rPr>
+            </w:pPr>
+            <w:r>
+              <w:rPr>
+                <w:sz w:val="32"/>
+                <w:szCs w:val="32"/>
+              </w:rPr>
+              <w:t>subjectivity</w:t>
+            </w:r>
+          </w:p>
+        </w:tc>
+        <w:tc>
+          <w:tcPr>
+            <w:tcW w:w="7421" w:type="dxa"/>
+          </w:tcPr>
+          <w:p>
+            <w:pPr>
+              <w:rPr>
+                <w:sz w:val="32"/>
+                <w:szCs w:val="32"/>
+              </w:rPr>
+            </w:pPr>
+            <w:r>
+              <w:rPr>
+                <w:sz w:val="32"/>
+                <w:szCs w:val="32"/>
+              </w:rPr>
+              <w:t>Range from -1 to 1</w:t>
+            </w:r>
+          </w:p>
+        </w:tc>
+      </w:tr>
+      <w:tr>
+        <w:tc>
+          <w:tcPr>
+            <w:tcW w:w="1589" w:type="dxa"/>
+            <w:shd w:val="clear" w:color="auto" w:fill="BDD6EE" w:themeFill="accent5" w:themeFillTint="66"/>
+          </w:tcPr>
+          <w:p>
+            <w:pPr>
+              <w:rPr>
+                <w:sz w:val="32"/>
+                <w:szCs w:val="32"/>
+              </w:rPr>
+            </w:pPr>
+            <w:r>
+              <w:rPr>
+                <w:sz w:val="32"/>
+                <w:szCs w:val="32"/>
+              </w:rPr>
+              <w:t>label</w:t>
+            </w:r>
+          </w:p>
+        </w:tc>
+        <w:tc>
+          <w:tcPr>
+            <w:tcW w:w="7421" w:type="dxa"/>
+          </w:tcPr>
+          <w:p>
+            <w:pPr>
+              <w:rPr>
+                <w:sz w:val="32"/>
+                <w:szCs w:val="32"/>
+              </w:rPr>
+            </w:pPr>
+            <w:r>
+              <w:rPr>
+                <w:sz w:val="32"/>
+                <w:szCs w:val="32"/>
+              </w:rPr>
+              <w:t>Positive or Negative</w:t>
+            </w:r>
+          </w:p>
+        </w:tc>
+      </w:tr>
+      <w:tr>
+        <w:tc>
+          <w:tcPr>
+            <w:tcW w:w="1589" w:type="dxa"/>
+            <w:shd w:val="clear" w:color="auto" w:fill="BDD6EE" w:themeFill="accent5" w:themeFillTint="66"/>
+          </w:tcPr>
+          <w:p>
+            <w:pPr>
+              <w:rPr>
+                <w:sz w:val="32"/>
+                <w:szCs w:val="32"/>
+              </w:rPr>
+            </w:pPr>
+            <w:r>
+              <w:rPr>
+                <w:sz w:val="32"/>
+                <w:szCs w:val="32"/>
+              </w:rPr>
+              <w:t>topic</w:t>
+            </w:r>
+          </w:p>
+        </w:tc>
+        <w:tc>
+          <w:tcPr>
+            <w:tcW w:w="7421" w:type="dxa"/>
+          </w:tcPr>
+          <w:p>
+            <w:pPr>
+              <w:rPr>
+                <w:sz w:val="32"/>
+                <w:szCs w:val="32"/>
+              </w:rPr>
+            </w:pPr>
+            <w:r>
+              <w:rPr>
+                <w:sz w:val="32"/>
+                <w:szCs w:val="32"/>
+              </w:rPr>
+              <w:t>Tobacco/Crime/AFL/Cricket/null</w:t>
+            </w:r>
+          </w:p>
+        </w:tc>
+      </w:tr>
+      <w:tr>
+        <w:tc>
+          <w:tcPr>
+            <w:tcW w:w="1589" w:type="dxa"/>
+            <w:shd w:val="clear" w:color="auto" w:fill="BDD6EE" w:themeFill="accent5" w:themeFillTint="66"/>
+          </w:tcPr>
+          <w:p>
+            <w:pPr>
+              <w:rPr>
+                <w:sz w:val="32"/>
+                <w:szCs w:val="32"/>
+              </w:rPr>
+            </w:pPr>
+            <w:r>
+              <w:rPr>
+                <w:sz w:val="32"/>
+                <w:szCs w:val="32"/>
+              </w:rPr>
+              <w:t>hashtag</w:t>
+            </w:r>
+          </w:p>
+        </w:tc>
+        <w:tc>
+          <w:tcPr>
+            <w:tcW w:w="7421" w:type="dxa"/>
+          </w:tcPr>
+          <w:p>
+            <w:pPr>
+              <w:rPr>
+                <w:sz w:val="32"/>
+                <w:szCs w:val="32"/>
+              </w:rPr>
+            </w:pPr>
+            <w:r>
+              <w:rPr>
+                <w:sz w:val="32"/>
+                <w:szCs w:val="32"/>
+              </w:rPr>
+              <w:t>A list of hashtags or []</w:t>
+            </w:r>
+          </w:p>
+        </w:tc>
+      </w:tr>
+    </w:tbl>
+    <w:p>
+      <w:pPr>
+        <w:jc w:val="center"/>
+        <w:rPr>
+          <w:sz w:val="32"/>
+        </w:rPr>
+      </w:pPr>
+      <w:r>
+        <w:rPr>
+          <w:sz w:val="32"/>
+        </w:rPr>
+        <w:t>Table 1.2</w:t>
+      </w:r>
+      <w:r>
+        <w:rPr>
+          <w:sz w:val="32"/>
+        </w:rPr>
+        <w:t xml:space="preserve"> Processed tweets</w:t>
+      </w:r>
+    </w:p>
+    <w:p>
+      <w:pPr>
+        <w:pStyle w:val="HTMLPreformatted"/>
+        <w:shd w:val="clear" w:color="auto" w:fill="FFFFFF"/>
+        <w:rPr>
+          <w:rFonts w:ascii="Menlo" w:hAnsi="Menlo" w:cs="Menlo"/>
+          <w:color w:val="000000"/>
+          <w:sz w:val="18"/>
+          <w:szCs w:val="18"/>
+        </w:rPr>
+      </w:pPr>
     </w:p>
     <w:p/>
     <w:p>
       <w:pPr>
         <w:pStyle w:val="Heading1"/>
       </w:pPr>
-      <w:bookmarkStart w:id="12" w:name="_Toc513331536"/>
+      <w:bookmarkStart w:id="14" w:name="_Toc513390336"/>
       <w:r>
         <w:t>CouchDB as Database</w:t>
       </w:r>
-      <w:bookmarkEnd w:id="12"/>
+      <w:bookmarkEnd w:id="14"/>
     </w:p>
     <w:p>
       <w:pPr>
         <w:pStyle w:val="Heading2"/>
         <w:jc w:val="center"/>
       </w:pPr>
-      <w:bookmarkStart w:id="13" w:name="_Toc513331537"/>
+      <w:bookmarkStart w:id="15" w:name="_Toc513390337"/>
       <w:r>
         <w:t>CouchDB</w:t>
       </w:r>
       <w:r>
         <w:t xml:space="preserve"> in cluster</w:t>
       </w:r>
-      <w:bookmarkEnd w:id="13"/>
+      <w:bookmarkEnd w:id="15"/>
     </w:p>
     <w:p>
       <w:r>
@@ -2540,11 +4588,158 @@
         <w:pStyle w:val="Heading2"/>
         <w:jc w:val="center"/>
       </w:pPr>
-      <w:bookmarkStart w:id="14" w:name="_Toc513331538"/>
+      <w:bookmarkStart w:id="16" w:name="_Toc513390338"/>
       <w:r>
         <w:t>Duplication prevention</w:t>
       </w:r>
-      <w:bookmarkEnd w:id="14"/>
+      <w:bookmarkEnd w:id="16"/>
+    </w:p>
+    <w:p>
+      <w:pPr>
+        <w:rPr>
+          <w:sz w:val="32"/>
+          <w:szCs w:val="32"/>
+        </w:rPr>
+      </w:pPr>
+      <w:r>
+        <w:rPr>
+          <w:sz w:val="32"/>
+          <w:szCs w:val="32"/>
+        </w:rPr>
+        <w:t xml:space="preserve">In our system, </w:t>
+      </w:r>
+      <w:r>
+        <w:rPr>
+          <w:sz w:val="32"/>
+          <w:szCs w:val="32"/>
+        </w:rPr>
+        <w:t>three</w:t>
+      </w:r>
+      <w:r>
+        <w:rPr>
+          <w:sz w:val="32"/>
+          <w:szCs w:val="32"/>
+        </w:rPr>
+        <w:t xml:space="preserve"> data processor</w:t>
+      </w:r>
+      <w:r>
+        <w:rPr>
+          <w:sz w:val="32"/>
+          <w:szCs w:val="32"/>
+        </w:rPr>
+        <w:t>s</w:t>
+      </w:r>
+      <w:r>
+        <w:rPr>
+          <w:sz w:val="32"/>
+          <w:szCs w:val="32"/>
+        </w:rPr>
+        <w:t xml:space="preserve"> </w:t>
+      </w:r>
+      <w:r>
+        <w:rPr>
+          <w:sz w:val="32"/>
+          <w:szCs w:val="32"/>
+        </w:rPr>
+        <w:t>in each slave work in parallel and save processed tweets into uniform CouchDB running on database instance. We leverage the automatic document duplication prevention mechanism in CouchDB to help us ignore harvesting redundant tweets. Each tweet was given unique id by twitter, and each document in CouchDB is given a unique id. Therefore, we use tweet ID as document ID and if there is a duplication exception from database, we will discard the tweets.</w:t>
+      </w:r>
+    </w:p>
+    <w:p/>
+    <w:p>
+      <w:pPr>
+        <w:pStyle w:val="Heading1"/>
+      </w:pPr>
+      <w:bookmarkStart w:id="17" w:name="_Toc513390339"/>
+      <w:r>
+        <w:t>Scenario Study</w:t>
+      </w:r>
+      <w:bookmarkEnd w:id="17"/>
+    </w:p>
+    <w:p>
+      <w:pPr>
+        <w:pStyle w:val="Heading2"/>
+      </w:pPr>
+      <w:r>
+        <w:t>Tobacco and Alcohol</w:t>
+      </w:r>
+      <w:r>
+        <w:t xml:space="preserve"> Reaction</w:t>
+      </w:r>
+    </w:p>
+    <w:p>
+      <w:r>
+        <w:t>&lt;add something&gt;</w:t>
+      </w:r>
+    </w:p>
+    <w:p>
+      <w:pPr>
+        <w:pStyle w:val="Heading2"/>
+      </w:pPr>
+      <w:r>
+        <w:t>Crime</w:t>
+      </w:r>
+      <w:r>
+        <w:t xml:space="preserve"> Reaction</w:t>
+      </w:r>
+    </w:p>
+    <w:p>
+      <w:r>
+        <w:t>&lt;add something&gt;</w:t>
+      </w:r>
+    </w:p>
+    <w:p>
+      <w:pPr>
+        <w:pStyle w:val="Heading2"/>
+      </w:pPr>
+      <w:r>
+        <w:t>Shout out for AFL or Cricket</w:t>
+      </w:r>
+    </w:p>
+    <w:p>
+      <w:r>
+        <w:t>&lt;add something&gt;</w:t>
+      </w:r>
+    </w:p>
+    <w:p>
+      <w:pPr>
+        <w:pStyle w:val="Heading2"/>
+      </w:pPr>
+      <w:r>
+        <w:lastRenderedPageBreak/>
+        <w:t>Hashtag Ranking</w:t>
+      </w:r>
+    </w:p>
+    <w:p>
+      <w:r>
+        <w:t>&lt;add something&gt;</w:t>
+      </w:r>
+    </w:p>
+    <w:p/>
+    <w:p>
+      <w:pPr>
+        <w:pStyle w:val="Heading2"/>
+      </w:pPr>
+      <w:r>
+        <w:t>Etc…</w:t>
+      </w:r>
+    </w:p>
+    <w:p>
+      <w:pPr>
+        <w:pStyle w:val="Heading1"/>
+      </w:pPr>
+      <w:bookmarkStart w:id="18" w:name="_Toc513390340"/>
+      <w:r>
+        <w:t xml:space="preserve">System UI and </w:t>
+      </w:r>
+      <w:bookmarkEnd w:id="18"/>
+      <w:r>
+        <w:t>User Guide</w:t>
+      </w:r>
+    </w:p>
+    <w:p>
+      <w:r>
+        <w:t>&lt;add something&gt;</w:t>
+      </w:r>
     </w:p>
     <w:p/>
     <w:p/>
@@ -2552,67 +4747,76 @@
       <w:pPr>
         <w:pStyle w:val="Heading1"/>
       </w:pPr>
-      <w:bookmarkStart w:id="15" w:name="_Toc513331539"/>
-      <w:r>
-        <w:t>Scenario Study</w:t>
-      </w:r>
-      <w:bookmarkEnd w:id="15"/>
+      <w:bookmarkStart w:id="19" w:name="_Toc513390341"/>
+      <w:r>
+        <w:t>Reference</w:t>
+      </w:r>
+      <w:bookmarkEnd w:id="19"/>
     </w:p>
     <w:p>
       <w:r>
-        <w:t>&lt;add something&gt;</w:t>
+        <w:t>[</w:t>
+      </w:r>
+      <w:proofErr w:type="gramStart"/>
+      <w:r>
+        <w:t>1]</w:t>
+      </w:r>
+      <w:proofErr w:type="spellStart"/>
+      <w:r>
+        <w:t>nltk</w:t>
+      </w:r>
+      <w:proofErr w:type="spellEnd"/>
+      <w:proofErr w:type="gramEnd"/>
+      <w:r>
+        <w:t xml:space="preserve"> twitter sample</w:t>
       </w:r>
     </w:p>
     <w:p>
-      <w:pPr>
-        <w:pStyle w:val="Heading1"/>
-      </w:pPr>
-      <w:bookmarkStart w:id="16" w:name="_Toc513331540"/>
-      <w:r>
-        <w:t>System UI and W</w:t>
-      </w:r>
-      <w:bookmarkStart w:id="17" w:name="_GoBack"/>
-      <w:bookmarkEnd w:id="17"/>
-      <w:r>
-        <w:t>eb Implementation</w:t>
-      </w:r>
-      <w:bookmarkEnd w:id="16"/>
+      <w:r>
+        <w:t>[</w:t>
+      </w:r>
+      <w:proofErr w:type="gramStart"/>
+      <w:r>
+        <w:t>2]</w:t>
+      </w:r>
+      <w:r>
+        <w:t>sent</w:t>
+      </w:r>
+      <w:proofErr w:type="gramEnd"/>
+      <w:r>
+        <w:t>140</w:t>
+      </w:r>
     </w:p>
     <w:p>
       <w:r>
-        <w:t>&lt;add something&gt;</w:t>
-      </w:r>
+        <w:t>[</w:t>
+      </w:r>
+      <w:proofErr w:type="gramStart"/>
+      <w:r>
+        <w:t>3]http://boundingbox.klokantech.com</w:t>
+      </w:r>
+      <w:proofErr w:type="gramEnd"/>
+      <w:r>
+        <w:t>.</w:t>
+      </w:r>
+    </w:p>
+    <w:p>
+      <w:r>
+        <w:t>[</w:t>
+      </w:r>
+      <w:proofErr w:type="gramStart"/>
+      <w:r>
+        <w:t>4]</w:t>
+      </w:r>
+      <w:proofErr w:type="spellStart"/>
+      <w:r>
+        <w:t>Textblob</w:t>
+      </w:r>
+      <w:proofErr w:type="spellEnd"/>
+      <w:proofErr w:type="gramEnd"/>
     </w:p>
     <w:p/>
     <w:p/>
-    <w:p>
-      <w:pPr>
-        <w:pStyle w:val="Heading1"/>
-      </w:pPr>
-      <w:bookmarkStart w:id="18" w:name="_Toc513331541"/>
-      <w:r>
-        <w:t>Reference</w:t>
-      </w:r>
-      <w:bookmarkEnd w:id="18"/>
-    </w:p>
-    <w:p>
-      <w:r>
-        <w:t>[1]</w:t>
-      </w:r>
-    </w:p>
-    <w:p>
-      <w:r>
-        <w:t>[2]</w:t>
-      </w:r>
-    </w:p>
-    <w:p/>
-    <w:p>
-      <w:pPr>
-        <w:rPr>
-          <w:rFonts w:hint="eastAsia"/>
-        </w:rPr>
-      </w:pPr>
-    </w:p>
     <w:sectPr>
       <w:pgSz w:w="11900" w:h="16840"/>
       <w:pgMar w:top="1440" w:right="1440" w:bottom="1440" w:left="1440" w:header="708" w:footer="708" w:gutter="0"/>
@@ -2656,6 +4860,11 @@
         <w:docPartUnique/>
       </w:docPartObj>
     </w:sdtPr>
+    <w:sdtEndPr>
+      <w:rPr>
+        <w:rStyle w:val="PageNumber"/>
+      </w:rPr>
+    </w:sdtEndPr>
     <w:sdtContent>
       <w:p>
         <w:pPr>
@@ -2708,6 +4917,11 @@
         <w:docPartUnique/>
       </w:docPartObj>
     </w:sdtPr>
+    <w:sdtEndPr>
+      <w:rPr>
+        <w:rStyle w:val="PageNumber"/>
+      </w:rPr>
+    </w:sdtEndPr>
     <w:sdtContent>
       <w:p>
         <w:pPr>
@@ -2762,6 +4976,11 @@
         <w:docPartUnique/>
       </w:docPartObj>
     </w:sdtPr>
+    <w:sdtEndPr>
+      <w:rPr>
+        <w:rStyle w:val="PageNumber"/>
+      </w:rPr>
+    </w:sdtEndPr>
     <w:sdtContent>
       <w:p>
         <w:pPr>
@@ -3945,7 +6164,1122 @@
     <w:uiPriority w:val="99"/>
     <w:rsid w:val="00F461D2"/>
   </w:style>
+  <w:style w:type="paragraph" w:styleId="HTMLPreformatted">
+    <w:name w:val="HTML Preformatted"/>
+    <w:basedOn w:val="Normal"/>
+    <w:link w:val="HTMLPreformattedChar"/>
+    <w:uiPriority w:val="99"/>
+    <w:semiHidden/>
+    <w:unhideWhenUsed/>
+    <w:rsid w:val="00A84A5C"/>
+    <w:pPr>
+      <w:tabs>
+        <w:tab w:val="left" w:pos="916"/>
+        <w:tab w:val="left" w:pos="1832"/>
+        <w:tab w:val="left" w:pos="2748"/>
+        <w:tab w:val="left" w:pos="3664"/>
+        <w:tab w:val="left" w:pos="4580"/>
+        <w:tab w:val="left" w:pos="5496"/>
+        <w:tab w:val="left" w:pos="6412"/>
+        <w:tab w:val="left" w:pos="7328"/>
+        <w:tab w:val="left" w:pos="8244"/>
+        <w:tab w:val="left" w:pos="9160"/>
+        <w:tab w:val="left" w:pos="10076"/>
+        <w:tab w:val="left" w:pos="10992"/>
+        <w:tab w:val="left" w:pos="11908"/>
+        <w:tab w:val="left" w:pos="12824"/>
+        <w:tab w:val="left" w:pos="13740"/>
+        <w:tab w:val="left" w:pos="14656"/>
+      </w:tabs>
+    </w:pPr>
+    <w:rPr>
+      <w:rFonts w:ascii="Courier New" w:eastAsia="Times New Roman" w:hAnsi="Courier New" w:cs="Courier New"/>
+      <w:sz w:val="20"/>
+      <w:szCs w:val="20"/>
+    </w:rPr>
+  </w:style>
+  <w:style w:type="character" w:customStyle="1" w:styleId="HTMLPreformattedChar">
+    <w:name w:val="HTML Preformatted Char"/>
+    <w:basedOn w:val="DefaultParagraphFont"/>
+    <w:link w:val="HTMLPreformatted"/>
+    <w:uiPriority w:val="99"/>
+    <w:semiHidden/>
+    <w:rsid w:val="00A84A5C"/>
+    <w:rPr>
+      <w:rFonts w:ascii="Courier New" w:eastAsia="Times New Roman" w:hAnsi="Courier New" w:cs="Courier New"/>
+      <w:sz w:val="20"/>
+      <w:szCs w:val="20"/>
+    </w:rPr>
+  </w:style>
+  <w:style w:type="table" w:styleId="TableGrid">
+    <w:name w:val="Table Grid"/>
+    <w:basedOn w:val="TableNormal"/>
+    <w:uiPriority w:val="39"/>
+    <w:rsid w:val="00E214EC"/>
+    <w:tblPr>
+      <w:tblBorders>
+        <w:top w:val="single" w:sz="4" w:space="0" w:color="auto"/>
+        <w:left w:val="single" w:sz="4" w:space="0" w:color="auto"/>
+        <w:bottom w:val="single" w:sz="4" w:space="0" w:color="auto"/>
+        <w:right w:val="single" w:sz="4" w:space="0" w:color="auto"/>
+        <w:insideH w:val="single" w:sz="4" w:space="0" w:color="auto"/>
+        <w:insideV w:val="single" w:sz="4" w:space="0" w:color="auto"/>
+      </w:tblBorders>
+    </w:tblPr>
+  </w:style>
 </w:styles>
+</file>
+
+<file path=word/charts/chart1.xml><?xml version="1.0" encoding="utf-8"?>
+<c:chartSpace xmlns:c="http://schemas.openxmlformats.org/drawingml/2006/chart" xmlns:a="http://schemas.openxmlformats.org/drawingml/2006/main" xmlns:r="http://schemas.openxmlformats.org/officeDocument/2006/relationships" xmlns:c16r2="http://schemas.microsoft.com/office/drawing/2015/06/chart">
+  <c:date1904 val="0"/>
+  <c:lang val="en-US"/>
+  <c:roundedCorners val="0"/>
+  <mc:AlternateContent xmlns:mc="http://schemas.openxmlformats.org/markup-compatibility/2006">
+    <mc:Choice xmlns:c14="http://schemas.microsoft.com/office/drawing/2007/8/2/chart" Requires="c14">
+      <c14:style val="102"/>
+    </mc:Choice>
+    <mc:Fallback>
+      <c:style val="2"/>
+    </mc:Fallback>
+  </mc:AlternateContent>
+  <c:chart>
+    <c:title>
+      <c:tx>
+        <c:rich>
+          <a:bodyPr rot="0" spcFirstLastPara="1" vertOverflow="ellipsis" vert="horz" wrap="square" anchor="ctr" anchorCtr="1"/>
+          <a:lstStyle/>
+          <a:p>
+            <a:pPr>
+              <a:defRPr sz="1600" b="1" i="0" u="none" strike="noStrike" kern="1200" cap="all" spc="120" normalizeH="0" baseline="0">
+                <a:solidFill>
+                  <a:schemeClr val="tx1">
+                    <a:lumMod val="65000"/>
+                    <a:lumOff val="35000"/>
+                  </a:schemeClr>
+                </a:solidFill>
+                <a:latin typeface="+mn-lt"/>
+                <a:ea typeface="+mn-ea"/>
+                <a:cs typeface="+mn-cs"/>
+              </a:defRPr>
+            </a:pPr>
+            <a:r>
+              <a:rPr lang="en-US"/>
+              <a:t>average</a:t>
+            </a:r>
+            <a:r>
+              <a:rPr lang="en-US" baseline="0"/>
+              <a:t> f1-score</a:t>
+            </a:r>
+            <a:endParaRPr lang="en-US"/>
+          </a:p>
+        </c:rich>
+      </c:tx>
+      <c:overlay val="0"/>
+      <c:spPr>
+        <a:noFill/>
+        <a:ln>
+          <a:noFill/>
+        </a:ln>
+        <a:effectLst/>
+      </c:spPr>
+      <c:txPr>
+        <a:bodyPr rot="0" spcFirstLastPara="1" vertOverflow="ellipsis" vert="horz" wrap="square" anchor="ctr" anchorCtr="1"/>
+        <a:lstStyle/>
+        <a:p>
+          <a:pPr>
+            <a:defRPr sz="1600" b="1" i="0" u="none" strike="noStrike" kern="1200" cap="all" spc="120" normalizeH="0" baseline="0">
+              <a:solidFill>
+                <a:schemeClr val="tx1">
+                  <a:lumMod val="65000"/>
+                  <a:lumOff val="35000"/>
+                </a:schemeClr>
+              </a:solidFill>
+              <a:latin typeface="+mn-lt"/>
+              <a:ea typeface="+mn-ea"/>
+              <a:cs typeface="+mn-cs"/>
+            </a:defRPr>
+          </a:pPr>
+          <a:endParaRPr lang="en-US"/>
+        </a:p>
+      </c:txPr>
+    </c:title>
+    <c:autoTitleDeleted val="0"/>
+    <c:plotArea>
+      <c:layout/>
+      <c:barChart>
+        <c:barDir val="col"/>
+        <c:grouping val="clustered"/>
+        <c:varyColors val="0"/>
+        <c:ser>
+          <c:idx val="0"/>
+          <c:order val="0"/>
+          <c:tx>
+            <c:strRef>
+              <c:f>Sheet1!$B$1</c:f>
+              <c:strCache>
+                <c:ptCount val="1"/>
+                <c:pt idx="0">
+                  <c:v>baseline</c:v>
+                </c:pt>
+              </c:strCache>
+            </c:strRef>
+          </c:tx>
+          <c:spPr>
+            <a:solidFill>
+              <a:schemeClr val="accent1"/>
+            </a:solidFill>
+            <a:ln>
+              <a:noFill/>
+            </a:ln>
+            <a:effectLst/>
+          </c:spPr>
+          <c:invertIfNegative val="0"/>
+          <c:dLbls>
+            <c:spPr>
+              <a:noFill/>
+              <a:ln>
+                <a:noFill/>
+              </a:ln>
+              <a:effectLst/>
+            </c:spPr>
+            <c:txPr>
+              <a:bodyPr rot="-5400000" spcFirstLastPara="1" vertOverflow="clip" horzOverflow="clip" vert="horz" wrap="square" lIns="38100" tIns="19050" rIns="38100" bIns="19050" anchor="ctr" anchorCtr="1">
+                <a:spAutoFit/>
+              </a:bodyPr>
+              <a:lstStyle/>
+              <a:p>
+                <a:pPr>
+                  <a:defRPr sz="800" b="0" i="0" u="none" strike="noStrike" kern="1200" baseline="0">
+                    <a:solidFill>
+                      <a:schemeClr val="tx1">
+                        <a:lumMod val="50000"/>
+                        <a:lumOff val="50000"/>
+                      </a:schemeClr>
+                    </a:solidFill>
+                    <a:latin typeface="+mn-lt"/>
+                    <a:ea typeface="+mn-ea"/>
+                    <a:cs typeface="+mn-cs"/>
+                  </a:defRPr>
+                </a:pPr>
+                <a:endParaRPr lang="en-US"/>
+              </a:p>
+            </c:txPr>
+            <c:dLblPos val="outEnd"/>
+            <c:showLegendKey val="0"/>
+            <c:showVal val="1"/>
+            <c:showCatName val="0"/>
+            <c:showSerName val="0"/>
+            <c:showPercent val="0"/>
+            <c:showBubbleSize val="0"/>
+            <c:showLeaderLines val="0"/>
+            <c:extLst>
+              <c:ext xmlns:c15="http://schemas.microsoft.com/office/drawing/2012/chart" uri="{CE6537A1-D6FC-4f65-9D91-7224C49458BB}">
+                <c15:showLeaderLines val="1"/>
+                <c15:leaderLines>
+                  <c:spPr>
+                    <a:ln w="9525">
+                      <a:solidFill>
+                        <a:schemeClr val="tx1">
+                          <a:lumMod val="35000"/>
+                          <a:lumOff val="65000"/>
+                        </a:schemeClr>
+                      </a:solidFill>
+                    </a:ln>
+                    <a:effectLst/>
+                  </c:spPr>
+                </c15:leaderLines>
+              </c:ext>
+            </c:extLst>
+          </c:dLbls>
+          <c:cat>
+            <c:strRef>
+              <c:f>Sheet1!$A$2:$A$3</c:f>
+              <c:strCache>
+                <c:ptCount val="2"/>
+                <c:pt idx="0">
+                  <c:v>nltk corpus</c:v>
+                </c:pt>
+                <c:pt idx="1">
+                  <c:v>sent140</c:v>
+                </c:pt>
+              </c:strCache>
+            </c:strRef>
+          </c:cat>
+          <c:val>
+            <c:numRef>
+              <c:f>Sheet1!$B$2:$B$3</c:f>
+              <c:numCache>
+                <c:formatCode>0.00%</c:formatCode>
+                <c:ptCount val="2"/>
+                <c:pt idx="0">
+                  <c:v>0.96319999999999995</c:v>
+                </c:pt>
+                <c:pt idx="1">
+                  <c:v>0.4224</c:v>
+                </c:pt>
+              </c:numCache>
+            </c:numRef>
+          </c:val>
+          <c:extLst>
+            <c:ext xmlns:c16="http://schemas.microsoft.com/office/drawing/2014/chart" uri="{C3380CC4-5D6E-409C-BE32-E72D297353CC}">
+              <c16:uniqueId val="{00000000-F3F6-0244-9BA0-310B4C6DA64D}"/>
+            </c:ext>
+          </c:extLst>
+        </c:ser>
+        <c:ser>
+          <c:idx val="1"/>
+          <c:order val="1"/>
+          <c:tx>
+            <c:strRef>
+              <c:f>Sheet1!$C$1</c:f>
+              <c:strCache>
+                <c:ptCount val="1"/>
+                <c:pt idx="0">
+                  <c:v>analyser</c:v>
+                </c:pt>
+              </c:strCache>
+            </c:strRef>
+          </c:tx>
+          <c:spPr>
+            <a:solidFill>
+              <a:schemeClr val="accent2"/>
+            </a:solidFill>
+            <a:ln>
+              <a:noFill/>
+            </a:ln>
+            <a:effectLst/>
+          </c:spPr>
+          <c:invertIfNegative val="0"/>
+          <c:dLbls>
+            <c:spPr>
+              <a:noFill/>
+              <a:ln>
+                <a:noFill/>
+              </a:ln>
+              <a:effectLst/>
+            </c:spPr>
+            <c:txPr>
+              <a:bodyPr rot="-5400000" spcFirstLastPara="1" vertOverflow="clip" horzOverflow="clip" vert="horz" wrap="square" lIns="38100" tIns="19050" rIns="38100" bIns="19050" anchor="ctr" anchorCtr="1">
+                <a:spAutoFit/>
+              </a:bodyPr>
+              <a:lstStyle/>
+              <a:p>
+                <a:pPr>
+                  <a:defRPr sz="800" b="0" i="0" u="none" strike="noStrike" kern="1200" baseline="0">
+                    <a:solidFill>
+                      <a:schemeClr val="tx1">
+                        <a:lumMod val="50000"/>
+                        <a:lumOff val="50000"/>
+                      </a:schemeClr>
+                    </a:solidFill>
+                    <a:latin typeface="+mn-lt"/>
+                    <a:ea typeface="+mn-ea"/>
+                    <a:cs typeface="+mn-cs"/>
+                  </a:defRPr>
+                </a:pPr>
+                <a:endParaRPr lang="en-US"/>
+              </a:p>
+            </c:txPr>
+            <c:dLblPos val="outEnd"/>
+            <c:showLegendKey val="0"/>
+            <c:showVal val="1"/>
+            <c:showCatName val="0"/>
+            <c:showSerName val="0"/>
+            <c:showPercent val="0"/>
+            <c:showBubbleSize val="0"/>
+            <c:showLeaderLines val="0"/>
+            <c:extLst>
+              <c:ext xmlns:c15="http://schemas.microsoft.com/office/drawing/2012/chart" uri="{CE6537A1-D6FC-4f65-9D91-7224C49458BB}">
+                <c15:showLeaderLines val="1"/>
+                <c15:leaderLines>
+                  <c:spPr>
+                    <a:ln w="9525">
+                      <a:solidFill>
+                        <a:schemeClr val="tx1">
+                          <a:lumMod val="35000"/>
+                          <a:lumOff val="65000"/>
+                        </a:schemeClr>
+                      </a:solidFill>
+                    </a:ln>
+                    <a:effectLst/>
+                  </c:spPr>
+                </c15:leaderLines>
+              </c:ext>
+            </c:extLst>
+          </c:dLbls>
+          <c:cat>
+            <c:strRef>
+              <c:f>Sheet1!$A$2:$A$3</c:f>
+              <c:strCache>
+                <c:ptCount val="2"/>
+                <c:pt idx="0">
+                  <c:v>nltk corpus</c:v>
+                </c:pt>
+                <c:pt idx="1">
+                  <c:v>sent140</c:v>
+                </c:pt>
+              </c:strCache>
+            </c:strRef>
+          </c:cat>
+          <c:val>
+            <c:numRef>
+              <c:f>Sheet1!$C$2:$C$3</c:f>
+              <c:numCache>
+                <c:formatCode>0.00%</c:formatCode>
+                <c:ptCount val="2"/>
+                <c:pt idx="0">
+                  <c:v>0.98409999999999997</c:v>
+                </c:pt>
+                <c:pt idx="1">
+                  <c:v>0.66100000000000003</c:v>
+                </c:pt>
+              </c:numCache>
+            </c:numRef>
+          </c:val>
+          <c:extLst>
+            <c:ext xmlns:c16="http://schemas.microsoft.com/office/drawing/2014/chart" uri="{C3380CC4-5D6E-409C-BE32-E72D297353CC}">
+              <c16:uniqueId val="{00000001-F3F6-0244-9BA0-310B4C6DA64D}"/>
+            </c:ext>
+          </c:extLst>
+        </c:ser>
+        <c:dLbls>
+          <c:dLblPos val="outEnd"/>
+          <c:showLegendKey val="0"/>
+          <c:showVal val="1"/>
+          <c:showCatName val="0"/>
+          <c:showSerName val="0"/>
+          <c:showPercent val="0"/>
+          <c:showBubbleSize val="0"/>
+        </c:dLbls>
+        <c:gapWidth val="444"/>
+        <c:overlap val="-90"/>
+        <c:axId val="1002182880"/>
+        <c:axId val="1002184576"/>
+      </c:barChart>
+      <c:catAx>
+        <c:axId val="1002182880"/>
+        <c:scaling>
+          <c:orientation val="minMax"/>
+        </c:scaling>
+        <c:delete val="0"/>
+        <c:axPos val="b"/>
+        <c:majorGridlines>
+          <c:spPr>
+            <a:ln w="9525" cap="flat" cmpd="sng" algn="ctr">
+              <a:solidFill>
+                <a:schemeClr val="tx1">
+                  <a:lumMod val="15000"/>
+                  <a:lumOff val="85000"/>
+                </a:schemeClr>
+              </a:solidFill>
+              <a:round/>
+            </a:ln>
+            <a:effectLst/>
+          </c:spPr>
+        </c:majorGridlines>
+        <c:numFmt formatCode="General" sourceLinked="1"/>
+        <c:majorTickMark val="none"/>
+        <c:minorTickMark val="none"/>
+        <c:tickLblPos val="nextTo"/>
+        <c:spPr>
+          <a:noFill/>
+          <a:ln w="9525" cap="flat" cmpd="sng" algn="ctr">
+            <a:solidFill>
+              <a:schemeClr val="tx1">
+                <a:lumMod val="15000"/>
+                <a:lumOff val="85000"/>
+              </a:schemeClr>
+            </a:solidFill>
+            <a:round/>
+          </a:ln>
+          <a:effectLst/>
+        </c:spPr>
+        <c:txPr>
+          <a:bodyPr rot="-60000000" spcFirstLastPara="1" vertOverflow="ellipsis" vert="horz" wrap="square" anchor="ctr" anchorCtr="1"/>
+          <a:lstStyle/>
+          <a:p>
+            <a:pPr>
+              <a:defRPr sz="800" b="0" i="0" u="none" strike="noStrike" kern="1200" cap="all" spc="120" normalizeH="0" baseline="0">
+                <a:solidFill>
+                  <a:schemeClr val="tx1">
+                    <a:lumMod val="65000"/>
+                    <a:lumOff val="35000"/>
+                  </a:schemeClr>
+                </a:solidFill>
+                <a:latin typeface="+mn-lt"/>
+                <a:ea typeface="+mn-ea"/>
+                <a:cs typeface="+mn-cs"/>
+              </a:defRPr>
+            </a:pPr>
+            <a:endParaRPr lang="en-US"/>
+          </a:p>
+        </c:txPr>
+        <c:crossAx val="1002184576"/>
+        <c:crosses val="autoZero"/>
+        <c:auto val="1"/>
+        <c:lblAlgn val="ctr"/>
+        <c:lblOffset val="100"/>
+        <c:noMultiLvlLbl val="0"/>
+      </c:catAx>
+      <c:valAx>
+        <c:axId val="1002184576"/>
+        <c:scaling>
+          <c:orientation val="minMax"/>
+        </c:scaling>
+        <c:delete val="1"/>
+        <c:axPos val="l"/>
+        <c:numFmt formatCode="0.00%" sourceLinked="1"/>
+        <c:majorTickMark val="none"/>
+        <c:minorTickMark val="none"/>
+        <c:tickLblPos val="nextTo"/>
+        <c:crossAx val="1002182880"/>
+        <c:crosses val="autoZero"/>
+        <c:crossBetween val="between"/>
+      </c:valAx>
+      <c:spPr>
+        <a:noFill/>
+        <a:ln>
+          <a:noFill/>
+        </a:ln>
+        <a:effectLst/>
+      </c:spPr>
+    </c:plotArea>
+    <c:legend>
+      <c:legendPos val="t"/>
+      <c:overlay val="0"/>
+      <c:spPr>
+        <a:noFill/>
+        <a:ln>
+          <a:noFill/>
+        </a:ln>
+        <a:effectLst/>
+      </c:spPr>
+      <c:txPr>
+        <a:bodyPr rot="0" spcFirstLastPara="1" vertOverflow="ellipsis" vert="horz" wrap="square" anchor="ctr" anchorCtr="1"/>
+        <a:lstStyle/>
+        <a:p>
+          <a:pPr>
+            <a:defRPr sz="900" b="0" i="0" u="none" strike="noStrike" kern="1200" baseline="0">
+              <a:solidFill>
+                <a:schemeClr val="tx1">
+                  <a:lumMod val="65000"/>
+                  <a:lumOff val="35000"/>
+                </a:schemeClr>
+              </a:solidFill>
+              <a:latin typeface="+mn-lt"/>
+              <a:ea typeface="+mn-ea"/>
+              <a:cs typeface="+mn-cs"/>
+            </a:defRPr>
+          </a:pPr>
+          <a:endParaRPr lang="en-US"/>
+        </a:p>
+      </c:txPr>
+    </c:legend>
+    <c:plotVisOnly val="1"/>
+    <c:dispBlanksAs val="gap"/>
+    <c:extLst>
+      <c:ext xmlns:c16r3="http://schemas.microsoft.com/office/drawing/2017/03/chart" uri="{56B9EC1D-385E-4148-901F-78D8002777C0}">
+        <c16r3:dataDisplayOptions16>
+          <c16r3:dispNaAsBlank val="1"/>
+        </c16r3:dataDisplayOptions16>
+      </c:ext>
+    </c:extLst>
+    <c:showDLblsOverMax val="0"/>
+  </c:chart>
+  <c:spPr>
+    <a:solidFill>
+      <a:schemeClr val="lt1"/>
+    </a:solidFill>
+    <a:ln w="9525" cap="flat" cmpd="sng" algn="ctr">
+      <a:solidFill>
+        <a:schemeClr val="tx1">
+          <a:lumMod val="15000"/>
+          <a:lumOff val="85000"/>
+        </a:schemeClr>
+      </a:solidFill>
+      <a:round/>
+    </a:ln>
+    <a:effectLst/>
+  </c:spPr>
+  <c:txPr>
+    <a:bodyPr/>
+    <a:lstStyle/>
+    <a:p>
+      <a:pPr>
+        <a:defRPr/>
+      </a:pPr>
+      <a:endParaRPr lang="en-US"/>
+    </a:p>
+  </c:txPr>
+  <c:externalData r:id="rId3">
+    <c:autoUpdate val="0"/>
+  </c:externalData>
+</c:chartSpace>
+</file>
+
+<file path=word/charts/colors1.xml><?xml version="1.0" encoding="utf-8"?>
+<cs:colorStyle xmlns:cs="http://schemas.microsoft.com/office/drawing/2012/chartStyle" xmlns:a="http://schemas.openxmlformats.org/drawingml/2006/main" meth="cycle" id="10">
+  <a:schemeClr val="accent1"/>
+  <a:schemeClr val="accent2"/>
+  <a:schemeClr val="accent3"/>
+  <a:schemeClr val="accent4"/>
+  <a:schemeClr val="accent5"/>
+  <a:schemeClr val="accent6"/>
+  <cs:variation/>
+  <cs:variation>
+    <a:lumMod val="60000"/>
+  </cs:variation>
+  <cs:variation>
+    <a:lumMod val="80000"/>
+    <a:lumOff val="20000"/>
+  </cs:variation>
+  <cs:variation>
+    <a:lumMod val="80000"/>
+  </cs:variation>
+  <cs:variation>
+    <a:lumMod val="60000"/>
+    <a:lumOff val="40000"/>
+  </cs:variation>
+  <cs:variation>
+    <a:lumMod val="50000"/>
+  </cs:variation>
+  <cs:variation>
+    <a:lumMod val="70000"/>
+    <a:lumOff val="30000"/>
+  </cs:variation>
+  <cs:variation>
+    <a:lumMod val="70000"/>
+  </cs:variation>
+  <cs:variation>
+    <a:lumMod val="50000"/>
+    <a:lumOff val="50000"/>
+  </cs:variation>
+</cs:colorStyle>
+</file>
+
+<file path=word/charts/style1.xml><?xml version="1.0" encoding="utf-8"?>
+<cs:chartStyle xmlns:cs="http://schemas.microsoft.com/office/drawing/2012/chartStyle" xmlns:a="http://schemas.openxmlformats.org/drawingml/2006/main" id="202">
+  <cs:axisTitle>
+    <cs:lnRef idx="0"/>
+    <cs:fillRef idx="0"/>
+    <cs:effectRef idx="0"/>
+    <cs:fontRef idx="minor">
+      <a:schemeClr val="tx1">
+        <a:lumMod val="65000"/>
+        <a:lumOff val="35000"/>
+      </a:schemeClr>
+    </cs:fontRef>
+    <cs:defRPr sz="900" kern="1200" cap="all"/>
+  </cs:axisTitle>
+  <cs:categoryAxis>
+    <cs:lnRef idx="0"/>
+    <cs:fillRef idx="0"/>
+    <cs:effectRef idx="0"/>
+    <cs:fontRef idx="minor">
+      <a:schemeClr val="tx1">
+        <a:lumMod val="65000"/>
+        <a:lumOff val="35000"/>
+      </a:schemeClr>
+    </cs:fontRef>
+    <cs:spPr>
+      <a:ln w="9525" cap="flat" cmpd="sng" algn="ctr">
+        <a:solidFill>
+          <a:schemeClr val="tx1">
+            <a:lumMod val="15000"/>
+            <a:lumOff val="85000"/>
+          </a:schemeClr>
+        </a:solidFill>
+        <a:round/>
+      </a:ln>
+    </cs:spPr>
+    <cs:defRPr sz="800" kern="1200" cap="all" spc="120" normalizeH="0" baseline="0"/>
+  </cs:categoryAxis>
+  <cs:chartArea mods="allowNoFillOverride allowNoLineOverride">
+    <cs:lnRef idx="0"/>
+    <cs:fillRef idx="0"/>
+    <cs:effectRef idx="0"/>
+    <cs:fontRef idx="minor">
+      <a:schemeClr val="dk1"/>
+    </cs:fontRef>
+    <cs:spPr>
+      <a:solidFill>
+        <a:schemeClr val="lt1"/>
+      </a:solidFill>
+      <a:ln w="9525" cap="flat" cmpd="sng" algn="ctr">
+        <a:solidFill>
+          <a:schemeClr val="tx1">
+            <a:lumMod val="15000"/>
+            <a:lumOff val="85000"/>
+          </a:schemeClr>
+        </a:solidFill>
+        <a:round/>
+      </a:ln>
+    </cs:spPr>
+    <cs:defRPr sz="900" kern="1200"/>
+  </cs:chartArea>
+  <cs:dataLabel>
+    <cs:lnRef idx="0"/>
+    <cs:fillRef idx="0"/>
+    <cs:effectRef idx="0"/>
+    <cs:fontRef idx="minor">
+      <a:schemeClr val="tx1">
+        <a:lumMod val="50000"/>
+        <a:lumOff val="50000"/>
+      </a:schemeClr>
+    </cs:fontRef>
+    <cs:defRPr sz="800" b="0" i="0" u="none" strike="noStrike" kern="1200" baseline="0"/>
+    <cs:bodyPr rot="-5400000" spcFirstLastPara="1" vertOverflow="clip" horzOverflow="clip" vert="horz" wrap="square" lIns="38100" tIns="19050" rIns="38100" bIns="19050" anchor="ctr" anchorCtr="1">
+      <a:spAutoFit/>
+    </cs:bodyPr>
+  </cs:dataLabel>
+  <cs:dataLabelCallout>
+    <cs:lnRef idx="0"/>
+    <cs:fillRef idx="0"/>
+    <cs:effectRef idx="0"/>
+    <cs:fontRef idx="minor">
+      <a:schemeClr val="dk1">
+        <a:lumMod val="65000"/>
+        <a:lumOff val="35000"/>
+      </a:schemeClr>
+    </cs:fontRef>
+    <cs:spPr>
+      <a:solidFill>
+        <a:schemeClr val="lt1"/>
+      </a:solidFill>
+      <a:ln>
+        <a:solidFill>
+          <a:schemeClr val="dk1">
+            <a:lumMod val="25000"/>
+            <a:lumOff val="75000"/>
+          </a:schemeClr>
+        </a:solidFill>
+      </a:ln>
+    </cs:spPr>
+    <cs:defRPr sz="900" kern="1200"/>
+    <cs:bodyPr rot="0" spcFirstLastPara="1" vertOverflow="clip" horzOverflow="clip" vert="horz" wrap="square" lIns="36576" tIns="18288" rIns="36576" bIns="18288" anchor="ctr" anchorCtr="1">
+      <a:spAutoFit/>
+    </cs:bodyPr>
+  </cs:dataLabelCallout>
+  <cs:dataPoint>
+    <cs:lnRef idx="0"/>
+    <cs:fillRef idx="0">
+      <cs:styleClr val="auto"/>
+    </cs:fillRef>
+    <cs:effectRef idx="0"/>
+    <cs:fontRef idx="minor">
+      <a:schemeClr val="dk1"/>
+    </cs:fontRef>
+    <cs:spPr>
+      <a:solidFill>
+        <a:schemeClr val="phClr"/>
+      </a:solidFill>
+    </cs:spPr>
+  </cs:dataPoint>
+  <cs:dataPoint3D>
+    <cs:lnRef idx="0"/>
+    <cs:fillRef idx="0">
+      <cs:styleClr val="auto"/>
+    </cs:fillRef>
+    <cs:effectRef idx="0"/>
+    <cs:fontRef idx="minor">
+      <a:schemeClr val="dk1"/>
+    </cs:fontRef>
+    <cs:spPr>
+      <a:solidFill>
+        <a:schemeClr val="phClr"/>
+      </a:solidFill>
+    </cs:spPr>
+  </cs:dataPoint3D>
+  <cs:dataPointLine>
+    <cs:lnRef idx="0">
+      <cs:styleClr val="auto"/>
+    </cs:lnRef>
+    <cs:fillRef idx="0"/>
+    <cs:effectRef idx="0"/>
+    <cs:fontRef idx="minor">
+      <a:schemeClr val="dk1"/>
+    </cs:fontRef>
+    <cs:spPr>
+      <a:ln w="22225" cap="rnd">
+        <a:solidFill>
+          <a:schemeClr val="phClr"/>
+        </a:solidFill>
+        <a:round/>
+      </a:ln>
+    </cs:spPr>
+  </cs:dataPointLine>
+  <cs:dataPointMarker>
+    <cs:lnRef idx="0">
+      <cs:styleClr val="auto"/>
+    </cs:lnRef>
+    <cs:fillRef idx="0">
+      <cs:styleClr val="auto"/>
+    </cs:fillRef>
+    <cs:effectRef idx="0"/>
+    <cs:fontRef idx="minor">
+      <a:schemeClr val="dk1"/>
+    </cs:fontRef>
+    <cs:spPr>
+      <a:solidFill>
+        <a:schemeClr val="phClr"/>
+      </a:solidFill>
+      <a:ln w="9525">
+        <a:solidFill>
+          <a:schemeClr val="phClr"/>
+        </a:solidFill>
+        <a:round/>
+      </a:ln>
+    </cs:spPr>
+  </cs:dataPointMarker>
+  <cs:dataPointMarkerLayout size="6"/>
+  <cs:dataPointWireframe>
+    <cs:lnRef idx="0">
+      <cs:styleClr val="auto"/>
+    </cs:lnRef>
+    <cs:fillRef idx="0"/>
+    <cs:effectRef idx="0"/>
+    <cs:fontRef idx="minor">
+      <a:schemeClr val="dk1"/>
+    </cs:fontRef>
+    <cs:spPr>
+      <a:ln w="9525" cap="rnd">
+        <a:solidFill>
+          <a:schemeClr val="phClr"/>
+        </a:solidFill>
+        <a:round/>
+      </a:ln>
+    </cs:spPr>
+  </cs:dataPointWireframe>
+  <cs:dataTable>
+    <cs:lnRef idx="0"/>
+    <cs:fillRef idx="0"/>
+    <cs:effectRef idx="0"/>
+    <cs:fontRef idx="minor">
+      <a:schemeClr val="tx1">
+        <a:lumMod val="65000"/>
+        <a:lumOff val="35000"/>
+      </a:schemeClr>
+    </cs:fontRef>
+    <cs:spPr>
+      <a:ln w="9525">
+        <a:solidFill>
+          <a:schemeClr val="tx1">
+            <a:lumMod val="15000"/>
+            <a:lumOff val="85000"/>
+          </a:schemeClr>
+        </a:solidFill>
+      </a:ln>
+    </cs:spPr>
+    <cs:defRPr sz="900" kern="1200"/>
+  </cs:dataTable>
+  <cs:downBar>
+    <cs:lnRef idx="0"/>
+    <cs:fillRef idx="0"/>
+    <cs:effectRef idx="0"/>
+    <cs:fontRef idx="minor">
+      <a:schemeClr val="dk1"/>
+    </cs:fontRef>
+    <cs:spPr>
+      <a:solidFill>
+        <a:schemeClr val="dk1">
+          <a:lumMod val="75000"/>
+          <a:lumOff val="25000"/>
+        </a:schemeClr>
+      </a:solidFill>
+      <a:ln w="9525">
+        <a:solidFill>
+          <a:schemeClr val="tx1">
+            <a:lumMod val="15000"/>
+            <a:lumOff val="85000"/>
+          </a:schemeClr>
+        </a:solidFill>
+      </a:ln>
+    </cs:spPr>
+  </cs:downBar>
+  <cs:dropLine>
+    <cs:lnRef idx="0"/>
+    <cs:fillRef idx="0"/>
+    <cs:effectRef idx="0"/>
+    <cs:fontRef idx="minor">
+      <a:schemeClr val="dk1"/>
+    </cs:fontRef>
+    <cs:spPr>
+      <a:ln w="9525">
+        <a:solidFill>
+          <a:schemeClr val="tx1">
+            <a:lumMod val="35000"/>
+            <a:lumOff val="65000"/>
+          </a:schemeClr>
+        </a:solidFill>
+      </a:ln>
+    </cs:spPr>
+  </cs:dropLine>
+  <cs:errorBar>
+    <cs:lnRef idx="0"/>
+    <cs:fillRef idx="0"/>
+    <cs:effectRef idx="0"/>
+    <cs:fontRef idx="minor">
+      <a:schemeClr val="dk1"/>
+    </cs:fontRef>
+    <cs:spPr>
+      <a:ln w="9525">
+        <a:solidFill>
+          <a:schemeClr val="tx1">
+            <a:lumMod val="65000"/>
+            <a:lumOff val="35000"/>
+          </a:schemeClr>
+        </a:solidFill>
+        <a:round/>
+      </a:ln>
+    </cs:spPr>
+  </cs:errorBar>
+  <cs:floor>
+    <cs:lnRef idx="0"/>
+    <cs:fillRef idx="0"/>
+    <cs:effectRef idx="0"/>
+    <cs:fontRef idx="minor">
+      <a:schemeClr val="dk1"/>
+    </cs:fontRef>
+  </cs:floor>
+  <cs:gridlineMajor>
+    <cs:lnRef idx="0"/>
+    <cs:fillRef idx="0"/>
+    <cs:effectRef idx="0"/>
+    <cs:fontRef idx="minor">
+      <a:schemeClr val="dk1"/>
+    </cs:fontRef>
+    <cs:spPr>
+      <a:ln w="9525" cap="flat" cmpd="sng" algn="ctr">
+        <a:solidFill>
+          <a:schemeClr val="tx1">
+            <a:lumMod val="15000"/>
+            <a:lumOff val="85000"/>
+          </a:schemeClr>
+        </a:solidFill>
+        <a:round/>
+      </a:ln>
+    </cs:spPr>
+  </cs:gridlineMajor>
+  <cs:gridlineMinor>
+    <cs:lnRef idx="0"/>
+    <cs:fillRef idx="0"/>
+    <cs:effectRef idx="0"/>
+    <cs:fontRef idx="minor">
+      <a:schemeClr val="dk1"/>
+    </cs:fontRef>
+    <cs:spPr>
+      <a:ln>
+        <a:solidFill>
+          <a:schemeClr val="tx1">
+            <a:lumMod val="5000"/>
+            <a:lumOff val="95000"/>
+          </a:schemeClr>
+        </a:solidFill>
+      </a:ln>
+    </cs:spPr>
+  </cs:gridlineMinor>
+  <cs:hiLoLine>
+    <cs:lnRef idx="0"/>
+    <cs:fillRef idx="0"/>
+    <cs:effectRef idx="0"/>
+    <cs:fontRef idx="minor">
+      <a:schemeClr val="dk1"/>
+    </cs:fontRef>
+    <cs:spPr>
+      <a:ln w="9525">
+        <a:solidFill>
+          <a:schemeClr val="tx1">
+            <a:lumMod val="50000"/>
+            <a:lumOff val="50000"/>
+          </a:schemeClr>
+        </a:solidFill>
+      </a:ln>
+    </cs:spPr>
+  </cs:hiLoLine>
+  <cs:leaderLine>
+    <cs:lnRef idx="0"/>
+    <cs:fillRef idx="0"/>
+    <cs:effectRef idx="0"/>
+    <cs:fontRef idx="minor">
+      <a:schemeClr val="dk1"/>
+    </cs:fontRef>
+    <cs:spPr>
+      <a:ln w="9525">
+        <a:solidFill>
+          <a:schemeClr val="tx1">
+            <a:lumMod val="35000"/>
+            <a:lumOff val="65000"/>
+          </a:schemeClr>
+        </a:solidFill>
+      </a:ln>
+    </cs:spPr>
+  </cs:leaderLine>
+  <cs:legend>
+    <cs:lnRef idx="0"/>
+    <cs:fillRef idx="0"/>
+    <cs:effectRef idx="0"/>
+    <cs:fontRef idx="minor">
+      <a:schemeClr val="tx1">
+        <a:lumMod val="65000"/>
+        <a:lumOff val="35000"/>
+      </a:schemeClr>
+    </cs:fontRef>
+    <cs:defRPr sz="900" kern="1200"/>
+  </cs:legend>
+  <cs:plotArea mods="allowNoFillOverride allowNoLineOverride">
+    <cs:lnRef idx="0"/>
+    <cs:fillRef idx="0"/>
+    <cs:effectRef idx="0"/>
+    <cs:fontRef idx="minor">
+      <a:schemeClr val="dk1"/>
+    </cs:fontRef>
+  </cs:plotArea>
+  <cs:plotArea3D mods="allowNoFillOverride allowNoLineOverride">
+    <cs:lnRef idx="0"/>
+    <cs:fillRef idx="0"/>
+    <cs:effectRef idx="0"/>
+    <cs:fontRef idx="minor">
+      <a:schemeClr val="dk1"/>
+    </cs:fontRef>
+  </cs:plotArea3D>
+  <cs:seriesAxis>
+    <cs:lnRef idx="0"/>
+    <cs:fillRef idx="0"/>
+    <cs:effectRef idx="0"/>
+    <cs:fontRef idx="minor">
+      <a:schemeClr val="tx1">
+        <a:lumMod val="65000"/>
+        <a:lumOff val="35000"/>
+      </a:schemeClr>
+    </cs:fontRef>
+    <cs:spPr>
+      <a:ln w="9525" cap="flat" cmpd="sng" algn="ctr">
+        <a:solidFill>
+          <a:schemeClr val="tx1">
+            <a:lumMod val="15000"/>
+            <a:lumOff val="85000"/>
+          </a:schemeClr>
+        </a:solidFill>
+        <a:round/>
+      </a:ln>
+    </cs:spPr>
+    <cs:defRPr sz="900" kern="1200"/>
+  </cs:seriesAxis>
+  <cs:seriesLine>
+    <cs:lnRef idx="0"/>
+    <cs:fillRef idx="0"/>
+    <cs:effectRef idx="0"/>
+    <cs:fontRef idx="minor">
+      <a:schemeClr val="dk1"/>
+    </cs:fontRef>
+    <cs:spPr>
+      <a:ln w="9525">
+        <a:solidFill>
+          <a:schemeClr val="tx1">
+            <a:lumMod val="35000"/>
+            <a:lumOff val="65000"/>
+          </a:schemeClr>
+        </a:solidFill>
+        <a:round/>
+      </a:ln>
+    </cs:spPr>
+  </cs:seriesLine>
+  <cs:title>
+    <cs:lnRef idx="0"/>
+    <cs:fillRef idx="0"/>
+    <cs:effectRef idx="0"/>
+    <cs:fontRef idx="minor">
+      <a:schemeClr val="tx1">
+        <a:lumMod val="65000"/>
+        <a:lumOff val="35000"/>
+      </a:schemeClr>
+    </cs:fontRef>
+    <cs:defRPr sz="1600" b="1" kern="1200" cap="all" spc="120" normalizeH="0" baseline="0"/>
+  </cs:title>
+  <cs:trendline>
+    <cs:lnRef idx="0">
+      <cs:styleClr val="auto"/>
+    </cs:lnRef>
+    <cs:fillRef idx="0"/>
+    <cs:effectRef idx="0"/>
+    <cs:fontRef idx="minor">
+      <a:schemeClr val="dk1"/>
+    </cs:fontRef>
+    <cs:spPr>
+      <a:ln w="19050" cap="rnd">
+        <a:solidFill>
+          <a:schemeClr val="phClr"/>
+        </a:solidFill>
+        <a:prstDash val="sysDash"/>
+      </a:ln>
+    </cs:spPr>
+  </cs:trendline>
+  <cs:trendlineLabel>
+    <cs:lnRef idx="0"/>
+    <cs:fillRef idx="0"/>
+    <cs:effectRef idx="0"/>
+    <cs:fontRef idx="minor">
+      <a:schemeClr val="tx1">
+        <a:lumMod val="65000"/>
+        <a:lumOff val="35000"/>
+      </a:schemeClr>
+    </cs:fontRef>
+    <cs:defRPr sz="800" kern="1200"/>
+  </cs:trendlineLabel>
+  <cs:upBar>
+    <cs:lnRef idx="0"/>
+    <cs:fillRef idx="0"/>
+    <cs:effectRef idx="0"/>
+    <cs:fontRef idx="minor">
+      <a:schemeClr val="dk1"/>
+    </cs:fontRef>
+    <cs:spPr>
+      <a:solidFill>
+        <a:schemeClr val="lt1"/>
+      </a:solidFill>
+      <a:ln w="9525">
+        <a:solidFill>
+          <a:schemeClr val="tx1">
+            <a:lumMod val="65000"/>
+            <a:lumOff val="35000"/>
+          </a:schemeClr>
+        </a:solidFill>
+      </a:ln>
+    </cs:spPr>
+  </cs:upBar>
+  <cs:valueAxis>
+    <cs:lnRef idx="0"/>
+    <cs:fillRef idx="0"/>
+    <cs:effectRef idx="0"/>
+    <cs:fontRef idx="minor">
+      <a:schemeClr val="tx1">
+        <a:lumMod val="65000"/>
+        <a:lumOff val="35000"/>
+      </a:schemeClr>
+    </cs:fontRef>
+    <cs:spPr>
+      <a:ln w="9525" cap="flat" cmpd="sng" algn="ctr">
+        <a:solidFill>
+          <a:schemeClr val="dk1">
+            <a:lumMod val="15000"/>
+            <a:lumOff val="85000"/>
+          </a:schemeClr>
+        </a:solidFill>
+        <a:round/>
+      </a:ln>
+    </cs:spPr>
+    <cs:defRPr sz="900" kern="1200"/>
+  </cs:valueAxis>
+  <cs:wall>
+    <cs:lnRef idx="0"/>
+    <cs:fillRef idx="0"/>
+    <cs:effectRef idx="0"/>
+    <cs:fontRef idx="minor">
+      <a:schemeClr val="dk1"/>
+    </cs:fontRef>
+  </cs:wall>
+</cs:chartStyle>
 </file>
 
 <file path=word/theme/theme1.xml><?xml version="1.0" encoding="utf-8"?>
@@ -4248,7 +7582,7 @@
 </file>
 
 <file path=customXml/itemProps1.xml><?xml version="1.0" encoding="utf-8"?>
-<ds:datastoreItem xmlns:ds="http://schemas.openxmlformats.org/officeDocument/2006/customXml" ds:itemID="{5B1A9599-4AB0-CA41-94F5-D0E943240148}">
+<ds:datastoreItem xmlns:ds="http://schemas.openxmlformats.org/officeDocument/2006/customXml" ds:itemID="{A2E4CF77-143E-AD4B-9E18-07A319F90C18}">
   <ds:schemaRefs>
     <ds:schemaRef ds:uri="http://schemas.openxmlformats.org/officeDocument/2006/bibliography"/>
   </ds:schemaRefs>
